--- a/ERGASIA 2/PROJECT 2 OPERATING SYSTEMS.docx
+++ b/ERGASIA 2/PROJECT 2 OPERATING SYSTEMS.docx
@@ -422,7 +422,7 @@
                           <w:lang w:val="el-GR"/>
                         </w:rPr>
                       </w:pPr>
-                      <w:hyperlink r:id="rId4" w:history="1">
+                      <w:hyperlink r:id="rId6" w:history="1">
                         <w:r>
                           <w:rPr>
                             <w:rStyle w:val="Hyperlink"/>
@@ -545,7 +545,7 @@
                           <w:lang w:val="el-GR"/>
                         </w:rPr>
                       </w:pPr>
-                      <w:hyperlink r:id="rId5" w:history="1">
+                      <w:hyperlink r:id="rId7" w:history="1">
                         <w:r>
                           <w:rPr>
                             <w:rStyle w:val="Hyperlink"/>
@@ -688,7 +688,7 @@
                           <w:lang w:val="el-GR"/>
                         </w:rPr>
                       </w:pPr>
-                      <w:hyperlink r:id="rId6" w:history="1">
+                      <w:hyperlink r:id="rId8" w:history="1">
                         <w:r>
                           <w:rPr>
                             <w:rStyle w:val="Hyperlink"/>
@@ -844,7 +844,7 @@
                           <w:lang w:val="el-GR"/>
                         </w:rPr>
                       </w:pPr>
-                      <w:hyperlink r:id="rId7" w:history="1">
+                      <w:hyperlink r:id="rId9" w:history="1">
                         <w:r>
                           <w:rPr>
                             <w:rStyle w:val="Hyperlink"/>
@@ -1052,11 +1052,11 @@
     </w:sdt>
     <w:p>
       <w:pPr>
-        <w:pStyle w:val="Heading1"/>
         <w:jc w:val="center"/>
         <w:rPr>
           <w:b/>
           <w:bCs/>
+          <w:color w:val="156082" w:themeColor="accent1"/>
           <w:sz w:val="44"/>
           <w:szCs w:val="44"/>
           <w:lang w:val="el-GR"/>
@@ -1066,6 +1066,7 @@
         <w:rPr>
           <w:b/>
           <w:bCs/>
+          <w:color w:val="156082" w:themeColor="accent1"/>
           <w:sz w:val="44"/>
           <w:szCs w:val="44"/>
           <w:lang w:val="el-GR"/>
@@ -1088,6 +1089,214 @@
           <w:szCs w:val="28"/>
           <w:lang w:val="el-GR"/>
         </w:rPr>
+        <w:t xml:space="preserve">Κατά τη διάρκεια της εργασίας, λόγω μη </w:t>
+      </w:r>
+      <w:r>
+        <w:rPr>
+          <w:sz w:val="28"/>
+          <w:szCs w:val="28"/>
+          <w:lang w:val="el-GR"/>
+        </w:rPr>
+        <w:t>σωστής</w:t>
+      </w:r>
+      <w:r>
+        <w:rPr>
+          <w:sz w:val="28"/>
+          <w:szCs w:val="28"/>
+          <w:lang w:val="el-GR"/>
+        </w:rPr>
+        <w:t xml:space="preserve"> διαχείρισης του διαθέσιμου χρόνου και ορισμένων δυσκολιών στην αντιμετώπιση προβλημάτων του κώδικα, δεν καταφέραμε να τροποποιήσουμε τον αλγόριθμο </w:t>
+      </w:r>
+      <w:r>
+        <w:rPr>
+          <w:color w:val="156082" w:themeColor="accent1"/>
+          <w:sz w:val="28"/>
+          <w:szCs w:val="28"/>
+        </w:rPr>
+        <w:t>Round</w:t>
+      </w:r>
+      <w:r>
+        <w:rPr>
+          <w:color w:val="156082" w:themeColor="accent1"/>
+          <w:sz w:val="28"/>
+          <w:szCs w:val="28"/>
+          <w:lang w:val="el-GR"/>
+        </w:rPr>
+        <w:t xml:space="preserve"> </w:t>
+      </w:r>
+      <w:r>
+        <w:rPr>
+          <w:color w:val="156082" w:themeColor="accent1"/>
+          <w:sz w:val="28"/>
+          <w:szCs w:val="28"/>
+        </w:rPr>
+        <w:t>Robin</w:t>
+      </w:r>
+      <w:r>
+        <w:rPr>
+          <w:sz w:val="28"/>
+          <w:szCs w:val="28"/>
+          <w:lang w:val="el-GR"/>
+        </w:rPr>
+        <w:t xml:space="preserve"> ώστε να υποστηρίζει τη χρήση πολλαπλών επεξεργαστών. Επιπλέον, δεν καταφέραμε να υλοποιήσουμε τον αλγόριθμο </w:t>
+      </w:r>
+      <w:r>
+        <w:rPr>
+          <w:color w:val="156082" w:themeColor="accent1"/>
+          <w:sz w:val="28"/>
+          <w:szCs w:val="28"/>
+        </w:rPr>
+        <w:t>Round</w:t>
+      </w:r>
+      <w:r>
+        <w:rPr>
+          <w:color w:val="156082" w:themeColor="accent1"/>
+          <w:sz w:val="28"/>
+          <w:szCs w:val="28"/>
+          <w:lang w:val="el-GR"/>
+        </w:rPr>
+        <w:t xml:space="preserve"> </w:t>
+      </w:r>
+      <w:r>
+        <w:rPr>
+          <w:color w:val="156082" w:themeColor="accent1"/>
+          <w:sz w:val="28"/>
+          <w:szCs w:val="28"/>
+        </w:rPr>
+        <w:t>Robin</w:t>
+      </w:r>
+      <w:r>
+        <w:rPr>
+          <w:color w:val="156082" w:themeColor="accent1"/>
+          <w:sz w:val="28"/>
+          <w:szCs w:val="28"/>
+          <w:lang w:val="el-GR"/>
+        </w:rPr>
+        <w:t>-</w:t>
+      </w:r>
+      <w:r>
+        <w:rPr>
+          <w:color w:val="156082" w:themeColor="accent1"/>
+          <w:sz w:val="28"/>
+          <w:szCs w:val="28"/>
+        </w:rPr>
+        <w:t>AFF</w:t>
+      </w:r>
+      <w:r>
+        <w:rPr>
+          <w:sz w:val="28"/>
+          <w:szCs w:val="28"/>
+          <w:lang w:val="el-GR"/>
+        </w:rPr>
+        <w:t xml:space="preserve">. Παρ' όλα αυτά, στην πρώτη φάση της εργασίας τροποποιήσαμε με επιτυχία τον αλγόριθμο </w:t>
+      </w:r>
+      <w:r>
+        <w:rPr>
+          <w:color w:val="156082" w:themeColor="accent1"/>
+          <w:sz w:val="28"/>
+          <w:szCs w:val="28"/>
+        </w:rPr>
+        <w:t>FCFS</w:t>
+      </w:r>
+      <w:r>
+        <w:rPr>
+          <w:color w:val="156082" w:themeColor="accent1"/>
+          <w:sz w:val="28"/>
+          <w:szCs w:val="28"/>
+          <w:lang w:val="el-GR"/>
+        </w:rPr>
+        <w:t xml:space="preserve"> </w:t>
+      </w:r>
+      <w:r>
+        <w:rPr>
+          <w:sz w:val="28"/>
+          <w:szCs w:val="28"/>
+          <w:lang w:val="el-GR"/>
+        </w:rPr>
+        <w:t>(</w:t>
+      </w:r>
+      <w:r>
+        <w:rPr>
+          <w:color w:val="156082" w:themeColor="accent1"/>
+          <w:sz w:val="28"/>
+          <w:szCs w:val="28"/>
+        </w:rPr>
+        <w:t>First</w:t>
+      </w:r>
+      <w:r>
+        <w:rPr>
+          <w:color w:val="156082" w:themeColor="accent1"/>
+          <w:sz w:val="28"/>
+          <w:szCs w:val="28"/>
+          <w:lang w:val="el-GR"/>
+        </w:rPr>
+        <w:t>-</w:t>
+      </w:r>
+      <w:r>
+        <w:rPr>
+          <w:color w:val="156082" w:themeColor="accent1"/>
+          <w:sz w:val="28"/>
+          <w:szCs w:val="28"/>
+        </w:rPr>
+        <w:t>Come</w:t>
+      </w:r>
+      <w:r>
+        <w:rPr>
+          <w:color w:val="156082" w:themeColor="accent1"/>
+          <w:sz w:val="28"/>
+          <w:szCs w:val="28"/>
+          <w:lang w:val="el-GR"/>
+        </w:rPr>
+        <w:t xml:space="preserve">, </w:t>
+      </w:r>
+      <w:r>
+        <w:rPr>
+          <w:color w:val="156082" w:themeColor="accent1"/>
+          <w:sz w:val="28"/>
+          <w:szCs w:val="28"/>
+        </w:rPr>
+        <w:t>First</w:t>
+      </w:r>
+      <w:r>
+        <w:rPr>
+          <w:color w:val="156082" w:themeColor="accent1"/>
+          <w:sz w:val="28"/>
+          <w:szCs w:val="28"/>
+          <w:lang w:val="el-GR"/>
+        </w:rPr>
+        <w:t>-</w:t>
+      </w:r>
+      <w:r>
+        <w:rPr>
+          <w:color w:val="156082" w:themeColor="accent1"/>
+          <w:sz w:val="28"/>
+          <w:szCs w:val="28"/>
+        </w:rPr>
+        <w:t>Served</w:t>
+      </w:r>
+      <w:r>
+        <w:rPr>
+          <w:sz w:val="28"/>
+          <w:szCs w:val="28"/>
+          <w:lang w:val="el-GR"/>
+        </w:rPr>
+        <w:t>), ενώ στη δεύτερη φάση πραγματοποιήσαμε τις απαραίτητες αλλαγές, ώστε κάθε διεργασία να αιτείται συγκεκριμένο αριθμό επεξεργαστών.</w:t>
+      </w:r>
+    </w:p>
+    <w:p>
+      <w:pPr>
+        <w:rPr>
+          <w:sz w:val="28"/>
+          <w:szCs w:val="28"/>
+          <w:lang w:val="el-GR"/>
+        </w:rPr>
+      </w:pPr>
+      <w:r>
+        <w:rPr>
+          <w:sz w:val="28"/>
+          <w:szCs w:val="28"/>
+          <w:lang w:val="el-GR"/>
+        </w:rPr>
         <w:t>Στις επόμενες σελίδες παρουσιάζονται οι απαντήσεις της ομάδας μας στο</w:t>
       </w:r>
       <w:r>
@@ -1158,6 +1367,2742 @@
     <w:p>
       <w:pPr>
         <w:rPr>
+          <w:lang w:val="el-GR"/>
+        </w:rPr>
+      </w:pPr>
+    </w:p>
+    <w:p>
+      <w:pPr>
+        <w:rPr>
+          <w:lang w:val="el-GR"/>
+        </w:rPr>
+      </w:pPr>
+    </w:p>
+    <w:p>
+      <w:pPr>
+        <w:rPr>
+          <w:lang w:val="el-GR"/>
+        </w:rPr>
+      </w:pPr>
+    </w:p>
+    <w:p>
+      <w:pPr>
+        <w:rPr>
+          <w:lang w:val="el-GR"/>
+        </w:rPr>
+      </w:pPr>
+    </w:p>
+    <w:p>
+      <w:pPr>
+        <w:rPr>
+          <w:lang w:val="el-GR"/>
+        </w:rPr>
+      </w:pPr>
+    </w:p>
+    <w:p>
+      <w:pPr>
+        <w:rPr>
+          <w:lang w:val="el-GR"/>
+        </w:rPr>
+      </w:pPr>
+    </w:p>
+    <w:p>
+      <w:pPr>
+        <w:rPr>
+          <w:lang w:val="el-GR"/>
+        </w:rPr>
+      </w:pPr>
+    </w:p>
+    <w:p>
+      <w:pPr>
+        <w:rPr>
+          <w:lang w:val="el-GR"/>
+        </w:rPr>
+      </w:pPr>
+    </w:p>
+    <w:p>
+      <w:pPr>
+        <w:rPr>
+          <w:lang w:val="el-GR"/>
+        </w:rPr>
+      </w:pPr>
+    </w:p>
+    <w:p>
+      <w:pPr>
+        <w:rPr>
+          <w:lang w:val="el-GR"/>
+        </w:rPr>
+      </w:pPr>
+    </w:p>
+    <w:p>
+      <w:pPr>
+        <w:rPr>
+          <w:lang w:val="el-GR"/>
+        </w:rPr>
+      </w:pPr>
+    </w:p>
+    <w:p>
+      <w:pPr>
+        <w:rPr>
+          <w:lang w:val="el-GR"/>
+        </w:rPr>
+      </w:pPr>
+    </w:p>
+    <w:p>
+      <w:pPr>
+        <w:rPr>
+          <w:lang w:val="el-GR"/>
+        </w:rPr>
+      </w:pPr>
+    </w:p>
+    <w:p>
+      <w:pPr>
+        <w:rPr>
+          <w:lang w:val="el-GR"/>
+        </w:rPr>
+      </w:pPr>
+    </w:p>
+    <w:p>
+      <w:pPr>
+        <w:rPr>
+          <w:lang w:val="el-GR"/>
+        </w:rPr>
+      </w:pPr>
+    </w:p>
+    <w:p>
+      <w:pPr>
+        <w:rPr>
+          <w:lang w:val="el-GR"/>
+        </w:rPr>
+      </w:pPr>
+    </w:p>
+    <w:sdt>
+      <w:sdtPr>
+        <w:id w:val="1335338910"/>
+        <w:docPartObj>
+          <w:docPartGallery w:val="Table of Contents"/>
+          <w:docPartUnique/>
+        </w:docPartObj>
+      </w:sdtPr>
+      <w:sdtEndPr>
+        <w:rPr>
+          <w:rFonts w:asciiTheme="minorHAnsi" w:eastAsiaTheme="minorHAnsi" w:hAnsiTheme="minorHAnsi" w:cstheme="minorBidi"/>
+          <w:b/>
+          <w:bCs/>
+          <w:noProof/>
+          <w:color w:val="auto"/>
+          <w:kern w:val="2"/>
+          <w:sz w:val="22"/>
+          <w:szCs w:val="22"/>
+        </w:rPr>
+      </w:sdtEndPr>
+      <w:sdtContent>
+        <w:p>
+          <w:pPr>
+            <w:pStyle w:val="TOCHeading"/>
+          </w:pPr>
+          <w:r>
+            <w:rPr>
+              <w:lang w:val="el-GR"/>
+            </w:rPr>
+            <w:t>ΠΕΡΙΕΧΟΜΕΝΑ</w:t>
+          </w:r>
+        </w:p>
+        <w:p>
+          <w:pPr>
+            <w:pStyle w:val="TOC1"/>
+            <w:tabs>
+              <w:tab w:val="right" w:leader="dot" w:pos="9350"/>
+            </w:tabs>
+            <w:rPr>
+              <w:rFonts w:eastAsiaTheme="minorEastAsia"/>
+              <w:noProof/>
+              <w:sz w:val="24"/>
+              <w:szCs w:val="24"/>
+            </w:rPr>
+          </w:pPr>
+          <w:r>
+            <w:fldChar w:fldCharType="begin"/>
+          </w:r>
+          <w:r>
+            <w:instrText xml:space="preserve"> TOC \o "1-3" \h \z \u </w:instrText>
+          </w:r>
+          <w:r>
+            <w:fldChar w:fldCharType="separate"/>
+          </w:r>
+          <w:hyperlink w:anchor="_Toc188728574" w:history="1">
+            <w:r>
+              <w:rPr>
+                <w:rStyle w:val="Hyperlink"/>
+                <w:noProof/>
+                <w:lang w:val="el-GR"/>
+              </w:rPr>
+              <w:t>Α’ Φάση</w:t>
+            </w:r>
+            <w:r>
+              <w:rPr>
+                <w:noProof/>
+                <w:webHidden/>
+              </w:rPr>
+              <w:tab/>
+            </w:r>
+            <w:r>
+              <w:rPr>
+                <w:noProof/>
+                <w:webHidden/>
+              </w:rPr>
+              <w:fldChar w:fldCharType="begin"/>
+            </w:r>
+            <w:r>
+              <w:rPr>
+                <w:noProof/>
+                <w:webHidden/>
+              </w:rPr>
+              <w:instrText xml:space="preserve"> PAGEREF _Toc188728574 \h </w:instrText>
+            </w:r>
+            <w:r>
+              <w:rPr>
+                <w:noProof/>
+                <w:webHidden/>
+              </w:rPr>
+            </w:r>
+            <w:r>
+              <w:rPr>
+                <w:noProof/>
+                <w:webHidden/>
+              </w:rPr>
+              <w:fldChar w:fldCharType="separate"/>
+            </w:r>
+            <w:r>
+              <w:rPr>
+                <w:noProof/>
+                <w:webHidden/>
+              </w:rPr>
+              <w:t>4</w:t>
+            </w:r>
+            <w:r>
+              <w:rPr>
+                <w:noProof/>
+                <w:webHidden/>
+              </w:rPr>
+              <w:fldChar w:fldCharType="end"/>
+            </w:r>
+          </w:hyperlink>
+        </w:p>
+        <w:p>
+          <w:pPr>
+            <w:pStyle w:val="TOC2"/>
+            <w:tabs>
+              <w:tab w:val="right" w:leader="dot" w:pos="9350"/>
+            </w:tabs>
+            <w:rPr>
+              <w:rFonts w:eastAsiaTheme="minorEastAsia"/>
+              <w:noProof/>
+              <w:sz w:val="24"/>
+              <w:szCs w:val="24"/>
+            </w:rPr>
+          </w:pPr>
+          <w:hyperlink w:anchor="_Toc188728575" w:history="1">
+            <w:r>
+              <w:rPr>
+                <w:rStyle w:val="Hyperlink"/>
+                <w:noProof/>
+                <w:lang w:val="el-GR"/>
+              </w:rPr>
+              <w:t>Παραδείγματα εκτέλεσης Α’ Φάσης</w:t>
+            </w:r>
+            <w:r>
+              <w:rPr>
+                <w:noProof/>
+                <w:webHidden/>
+              </w:rPr>
+              <w:tab/>
+            </w:r>
+            <w:r>
+              <w:rPr>
+                <w:noProof/>
+                <w:webHidden/>
+              </w:rPr>
+              <w:fldChar w:fldCharType="begin"/>
+            </w:r>
+            <w:r>
+              <w:rPr>
+                <w:noProof/>
+                <w:webHidden/>
+              </w:rPr>
+              <w:instrText xml:space="preserve"> PAGEREF _Toc188728575 \h </w:instrText>
+            </w:r>
+            <w:r>
+              <w:rPr>
+                <w:noProof/>
+                <w:webHidden/>
+              </w:rPr>
+            </w:r>
+            <w:r>
+              <w:rPr>
+                <w:noProof/>
+                <w:webHidden/>
+              </w:rPr>
+              <w:fldChar w:fldCharType="separate"/>
+            </w:r>
+            <w:r>
+              <w:rPr>
+                <w:noProof/>
+                <w:webHidden/>
+              </w:rPr>
+              <w:t>5</w:t>
+            </w:r>
+            <w:r>
+              <w:rPr>
+                <w:noProof/>
+                <w:webHidden/>
+              </w:rPr>
+              <w:fldChar w:fldCharType="end"/>
+            </w:r>
+          </w:hyperlink>
+        </w:p>
+        <w:p>
+          <w:pPr>
+            <w:pStyle w:val="TOC2"/>
+            <w:tabs>
+              <w:tab w:val="right" w:leader="dot" w:pos="9350"/>
+            </w:tabs>
+            <w:rPr>
+              <w:rFonts w:eastAsiaTheme="minorEastAsia"/>
+              <w:noProof/>
+              <w:sz w:val="24"/>
+              <w:szCs w:val="24"/>
+            </w:rPr>
+          </w:pPr>
+          <w:hyperlink w:anchor="_Toc188728576" w:history="1">
+            <w:r>
+              <w:rPr>
+                <w:rStyle w:val="Hyperlink"/>
+                <w:noProof/>
+                <w:lang w:val="el-GR"/>
+              </w:rPr>
+              <w:t>Παρατηρούμε ότι:</w:t>
+            </w:r>
+            <w:r>
+              <w:rPr>
+                <w:noProof/>
+                <w:webHidden/>
+              </w:rPr>
+              <w:tab/>
+            </w:r>
+            <w:r>
+              <w:rPr>
+                <w:noProof/>
+                <w:webHidden/>
+              </w:rPr>
+              <w:fldChar w:fldCharType="begin"/>
+            </w:r>
+            <w:r>
+              <w:rPr>
+                <w:noProof/>
+                <w:webHidden/>
+              </w:rPr>
+              <w:instrText xml:space="preserve"> PAGEREF _Toc188728576 \h </w:instrText>
+            </w:r>
+            <w:r>
+              <w:rPr>
+                <w:noProof/>
+                <w:webHidden/>
+              </w:rPr>
+            </w:r>
+            <w:r>
+              <w:rPr>
+                <w:noProof/>
+                <w:webHidden/>
+              </w:rPr>
+              <w:fldChar w:fldCharType="separate"/>
+            </w:r>
+            <w:r>
+              <w:rPr>
+                <w:noProof/>
+                <w:webHidden/>
+              </w:rPr>
+              <w:t>8</w:t>
+            </w:r>
+            <w:r>
+              <w:rPr>
+                <w:noProof/>
+                <w:webHidden/>
+              </w:rPr>
+              <w:fldChar w:fldCharType="end"/>
+            </w:r>
+          </w:hyperlink>
+        </w:p>
+        <w:p>
+          <w:pPr>
+            <w:pStyle w:val="TOC1"/>
+            <w:tabs>
+              <w:tab w:val="right" w:leader="dot" w:pos="9350"/>
+            </w:tabs>
+            <w:rPr>
+              <w:rFonts w:eastAsiaTheme="minorEastAsia"/>
+              <w:noProof/>
+              <w:sz w:val="24"/>
+              <w:szCs w:val="24"/>
+            </w:rPr>
+          </w:pPr>
+          <w:hyperlink w:anchor="_Toc188728577" w:history="1">
+            <w:r>
+              <w:rPr>
+                <w:rStyle w:val="Hyperlink"/>
+                <w:noProof/>
+                <w:lang w:val="el-GR"/>
+              </w:rPr>
+              <w:t>Β’ Φάση</w:t>
+            </w:r>
+            <w:r>
+              <w:rPr>
+                <w:noProof/>
+                <w:webHidden/>
+              </w:rPr>
+              <w:tab/>
+            </w:r>
+            <w:r>
+              <w:rPr>
+                <w:noProof/>
+                <w:webHidden/>
+              </w:rPr>
+              <w:fldChar w:fldCharType="begin"/>
+            </w:r>
+            <w:r>
+              <w:rPr>
+                <w:noProof/>
+                <w:webHidden/>
+              </w:rPr>
+              <w:instrText xml:space="preserve"> PAGEREF _Toc188728577 \h </w:instrText>
+            </w:r>
+            <w:r>
+              <w:rPr>
+                <w:noProof/>
+                <w:webHidden/>
+              </w:rPr>
+            </w:r>
+            <w:r>
+              <w:rPr>
+                <w:noProof/>
+                <w:webHidden/>
+              </w:rPr>
+              <w:fldChar w:fldCharType="separate"/>
+            </w:r>
+            <w:r>
+              <w:rPr>
+                <w:noProof/>
+                <w:webHidden/>
+              </w:rPr>
+              <w:t>8</w:t>
+            </w:r>
+            <w:r>
+              <w:rPr>
+                <w:noProof/>
+                <w:webHidden/>
+              </w:rPr>
+              <w:fldChar w:fldCharType="end"/>
+            </w:r>
+          </w:hyperlink>
+        </w:p>
+        <w:p>
+          <w:pPr>
+            <w:pStyle w:val="TOC2"/>
+            <w:tabs>
+              <w:tab w:val="right" w:leader="dot" w:pos="9350"/>
+            </w:tabs>
+            <w:rPr>
+              <w:rFonts w:eastAsiaTheme="minorEastAsia"/>
+              <w:noProof/>
+              <w:sz w:val="24"/>
+              <w:szCs w:val="24"/>
+            </w:rPr>
+          </w:pPr>
+          <w:hyperlink w:anchor="_Toc188728578" w:history="1">
+            <w:r>
+              <w:rPr>
+                <w:rStyle w:val="Hyperlink"/>
+                <w:noProof/>
+                <w:lang w:val="el-GR"/>
+              </w:rPr>
+              <w:t>Παραδείγματα εκτέλεσης Β’ Φάσης</w:t>
+            </w:r>
+            <w:r>
+              <w:rPr>
+                <w:noProof/>
+                <w:webHidden/>
+              </w:rPr>
+              <w:tab/>
+            </w:r>
+            <w:r>
+              <w:rPr>
+                <w:noProof/>
+                <w:webHidden/>
+              </w:rPr>
+              <w:fldChar w:fldCharType="begin"/>
+            </w:r>
+            <w:r>
+              <w:rPr>
+                <w:noProof/>
+                <w:webHidden/>
+              </w:rPr>
+              <w:instrText xml:space="preserve"> PAGEREF _Toc188728578 \h </w:instrText>
+            </w:r>
+            <w:r>
+              <w:rPr>
+                <w:noProof/>
+                <w:webHidden/>
+              </w:rPr>
+            </w:r>
+            <w:r>
+              <w:rPr>
+                <w:noProof/>
+                <w:webHidden/>
+              </w:rPr>
+              <w:fldChar w:fldCharType="separate"/>
+            </w:r>
+            <w:r>
+              <w:rPr>
+                <w:noProof/>
+                <w:webHidden/>
+              </w:rPr>
+              <w:t>8</w:t>
+            </w:r>
+            <w:r>
+              <w:rPr>
+                <w:noProof/>
+                <w:webHidden/>
+              </w:rPr>
+              <w:fldChar w:fldCharType="end"/>
+            </w:r>
+          </w:hyperlink>
+        </w:p>
+        <w:p>
+          <w:r>
+            <w:rPr>
+              <w:b/>
+              <w:bCs/>
+              <w:noProof/>
+            </w:rPr>
+            <w:fldChar w:fldCharType="end"/>
+          </w:r>
+        </w:p>
+      </w:sdtContent>
+    </w:sdt>
+    <w:p>
+      <w:pPr>
+        <w:rPr>
+          <w:lang w:val="el-GR"/>
+        </w:rPr>
+      </w:pPr>
+    </w:p>
+    <w:p>
+      <w:pPr>
+        <w:rPr>
+          <w:lang w:val="el-GR"/>
+        </w:rPr>
+      </w:pPr>
+    </w:p>
+    <w:p>
+      <w:pPr>
+        <w:rPr>
+          <w:lang w:val="el-GR"/>
+        </w:rPr>
+      </w:pPr>
+    </w:p>
+    <w:p>
+      <w:pPr>
+        <w:rPr>
+          <w:lang w:val="el-GR"/>
+        </w:rPr>
+      </w:pPr>
+    </w:p>
+    <w:p>
+      <w:pPr>
+        <w:rPr>
+          <w:lang w:val="el-GR"/>
+        </w:rPr>
+      </w:pPr>
+    </w:p>
+    <w:p>
+      <w:pPr>
+        <w:rPr>
+          <w:lang w:val="el-GR"/>
+        </w:rPr>
+      </w:pPr>
+    </w:p>
+    <w:p>
+      <w:pPr>
+        <w:rPr>
+          <w:lang w:val="el-GR"/>
+        </w:rPr>
+      </w:pPr>
+    </w:p>
+    <w:p>
+      <w:pPr>
+        <w:rPr>
+          <w:lang w:val="el-GR"/>
+        </w:rPr>
+      </w:pPr>
+    </w:p>
+    <w:p>
+      <w:pPr>
+        <w:rPr>
+          <w:lang w:val="el-GR"/>
+        </w:rPr>
+      </w:pPr>
+    </w:p>
+    <w:p>
+      <w:pPr>
+        <w:rPr>
+          <w:lang w:val="el-GR"/>
+        </w:rPr>
+      </w:pPr>
+    </w:p>
+    <w:p>
+      <w:pPr>
+        <w:rPr>
+          <w:lang w:val="el-GR"/>
+        </w:rPr>
+      </w:pPr>
+    </w:p>
+    <w:p>
+      <w:pPr>
+        <w:rPr>
+          <w:lang w:val="el-GR"/>
+        </w:rPr>
+      </w:pPr>
+    </w:p>
+    <w:p>
+      <w:pPr>
+        <w:rPr>
+          <w:lang w:val="el-GR"/>
+        </w:rPr>
+      </w:pPr>
+    </w:p>
+    <w:p>
+      <w:pPr>
+        <w:rPr>
+          <w:lang w:val="el-GR"/>
+        </w:rPr>
+      </w:pPr>
+    </w:p>
+    <w:p>
+      <w:pPr>
+        <w:rPr>
+          <w:lang w:val="el-GR"/>
+        </w:rPr>
+      </w:pPr>
+    </w:p>
+    <w:p>
+      <w:pPr>
+        <w:rPr>
+          <w:lang w:val="el-GR"/>
+        </w:rPr>
+      </w:pPr>
+    </w:p>
+    <w:p>
+      <w:pPr>
+        <w:rPr>
+          <w:lang w:val="el-GR"/>
+        </w:rPr>
+      </w:pPr>
+    </w:p>
+    <w:p>
+      <w:pPr>
+        <w:rPr>
+          <w:lang w:val="el-GR"/>
+        </w:rPr>
+      </w:pPr>
+    </w:p>
+    <w:p>
+      <w:pPr>
+        <w:rPr>
+          <w:lang w:val="el-GR"/>
+        </w:rPr>
+      </w:pPr>
+    </w:p>
+    <w:p>
+      <w:pPr>
+        <w:rPr>
+          <w:lang w:val="el-GR"/>
+        </w:rPr>
+      </w:pPr>
+    </w:p>
+    <w:p>
+      <w:pPr>
+        <w:rPr>
+          <w:lang w:val="el-GR"/>
+        </w:rPr>
+      </w:pPr>
+    </w:p>
+    <w:p>
+      <w:pPr>
+        <w:rPr>
+          <w:lang w:val="el-GR"/>
+        </w:rPr>
+      </w:pPr>
+    </w:p>
+    <w:p>
+      <w:pPr>
+        <w:pStyle w:val="Heading1"/>
+        <w:rPr>
+          <w:lang w:val="el-GR"/>
+        </w:rPr>
+      </w:pPr>
+      <w:bookmarkStart w:id="1" w:name="_Hlk188725171"/>
+      <w:bookmarkStart w:id="2" w:name="_Toc188728574"/>
+      <w:r>
+        <w:rPr>
+          <w:lang w:val="el-GR"/>
+        </w:rPr>
+        <w:lastRenderedPageBreak/>
+        <w:t>Α’ Φάσ</w:t>
+      </w:r>
+      <w:r>
+        <w:rPr>
+          <w:lang w:val="el-GR"/>
+        </w:rPr>
+        <w:t>η</w:t>
+      </w:r>
+      <w:bookmarkEnd w:id="2"/>
+    </w:p>
+    <w:bookmarkEnd w:id="1"/>
+    <w:p>
+      <w:pPr>
+        <w:rPr>
+          <w:sz w:val="28"/>
+          <w:szCs w:val="28"/>
+          <w:lang w:val="el-GR"/>
+        </w:rPr>
+      </w:pPr>
+      <w:r>
+        <w:rPr>
+          <w:sz w:val="28"/>
+          <w:szCs w:val="28"/>
+          <w:lang w:val="el-GR"/>
+        </w:rPr>
+        <w:t>Παρακάτω παρουσιάζουμε συνοπτικά τις αλλαγές που έγιναν στον κώδικα</w:t>
+      </w:r>
+    </w:p>
+    <w:p>
+      <w:pPr>
+        <w:pStyle w:val="ListParagraph"/>
+        <w:numPr>
+          <w:ilvl w:val="0"/>
+          <w:numId w:val="7"/>
+        </w:numPr>
+        <w:rPr>
+          <w:color w:val="156082" w:themeColor="accent1"/>
+          <w:sz w:val="32"/>
+          <w:szCs w:val="32"/>
+          <w:lang w:val="el-GR"/>
+        </w:rPr>
+      </w:pPr>
+      <w:r>
+        <w:rPr>
+          <w:color w:val="156082" w:themeColor="accent1"/>
+          <w:sz w:val="32"/>
+          <w:szCs w:val="32"/>
+          <w:lang w:val="el-GR"/>
+        </w:rPr>
+        <w:t>Προσθήκη πεδίου για απαιτούμενους επεξεργαστές:</w:t>
+      </w:r>
+    </w:p>
+    <w:p>
+      <w:pPr>
+        <w:numPr>
+          <w:ilvl w:val="1"/>
+          <w:numId w:val="7"/>
+        </w:numPr>
+        <w:rPr>
+          <w:sz w:val="28"/>
+          <w:szCs w:val="28"/>
+          <w:lang w:val="el-GR"/>
+        </w:rPr>
+      </w:pPr>
+      <w:r>
+        <w:rPr>
+          <w:sz w:val="28"/>
+          <w:szCs w:val="28"/>
+          <w:lang w:val="el-GR"/>
+        </w:rPr>
+        <w:t xml:space="preserve">Προστέθηκε το πεδίο </w:t>
+      </w:r>
+      <w:r>
+        <w:rPr>
+          <w:color w:val="156082" w:themeColor="accent1"/>
+          <w:sz w:val="28"/>
+          <w:szCs w:val="28"/>
+        </w:rPr>
+        <w:t>processors</w:t>
+      </w:r>
+      <w:r>
+        <w:rPr>
+          <w:color w:val="156082" w:themeColor="accent1"/>
+          <w:sz w:val="28"/>
+          <w:szCs w:val="28"/>
+          <w:lang w:val="el-GR"/>
+        </w:rPr>
+        <w:t>_</w:t>
+      </w:r>
+      <w:r>
+        <w:rPr>
+          <w:color w:val="156082" w:themeColor="accent1"/>
+          <w:sz w:val="28"/>
+          <w:szCs w:val="28"/>
+        </w:rPr>
+        <w:t>required</w:t>
+      </w:r>
+      <w:r>
+        <w:rPr>
+          <w:sz w:val="28"/>
+          <w:szCs w:val="28"/>
+          <w:lang w:val="el-GR"/>
+        </w:rPr>
+        <w:t xml:space="preserve"> στη δομή </w:t>
+      </w:r>
+      <w:r>
+        <w:rPr>
+          <w:color w:val="156082" w:themeColor="accent1"/>
+          <w:sz w:val="28"/>
+          <w:szCs w:val="28"/>
+        </w:rPr>
+        <w:t>proc</w:t>
+      </w:r>
+      <w:r>
+        <w:rPr>
+          <w:color w:val="156082" w:themeColor="accent1"/>
+          <w:sz w:val="28"/>
+          <w:szCs w:val="28"/>
+          <w:lang w:val="el-GR"/>
+        </w:rPr>
+        <w:t>_</w:t>
+      </w:r>
+      <w:r>
+        <w:rPr>
+          <w:color w:val="156082" w:themeColor="accent1"/>
+          <w:sz w:val="28"/>
+          <w:szCs w:val="28"/>
+        </w:rPr>
+        <w:t>desc</w:t>
+      </w:r>
+      <w:r>
+        <w:rPr>
+          <w:sz w:val="28"/>
+          <w:szCs w:val="28"/>
+          <w:lang w:val="el-GR"/>
+        </w:rPr>
+        <w:t>, που ορίζει τον αριθμό επεξεργαστών που χρειάζεται κάθε διεργασία.</w:t>
+      </w:r>
+    </w:p>
+    <w:p>
+      <w:pPr>
+        <w:pStyle w:val="ListParagraph"/>
+        <w:numPr>
+          <w:ilvl w:val="0"/>
+          <w:numId w:val="7"/>
+        </w:numPr>
+        <w:rPr>
+          <w:color w:val="156082" w:themeColor="accent1"/>
+          <w:sz w:val="32"/>
+          <w:szCs w:val="32"/>
+          <w:lang w:val="el-GR"/>
+        </w:rPr>
+      </w:pPr>
+      <w:r>
+        <w:rPr>
+          <w:color w:val="156082" w:themeColor="accent1"/>
+          <w:sz w:val="32"/>
+          <w:szCs w:val="32"/>
+          <w:lang w:val="el-GR"/>
+        </w:rPr>
+        <w:t>Προσθήκη υποστήριξης για συνολικούς και διαθέσιμους επεξεργαστές:</w:t>
+      </w:r>
+    </w:p>
+    <w:p>
+      <w:pPr>
+        <w:pStyle w:val="ListParagraph"/>
+        <w:numPr>
+          <w:ilvl w:val="1"/>
+          <w:numId w:val="7"/>
+        </w:numPr>
+        <w:rPr>
+          <w:sz w:val="28"/>
+          <w:szCs w:val="28"/>
+          <w:lang w:val="el-GR"/>
+        </w:rPr>
+      </w:pPr>
+      <w:r>
+        <w:rPr>
+          <w:sz w:val="28"/>
+          <w:szCs w:val="28"/>
+          <w:lang w:val="el-GR"/>
+        </w:rPr>
+        <w:t xml:space="preserve">Εισήχθησαν οι μεταβλητές </w:t>
+      </w:r>
+      <w:r>
+        <w:rPr>
+          <w:color w:val="156082" w:themeColor="accent1"/>
+          <w:sz w:val="28"/>
+          <w:szCs w:val="28"/>
+        </w:rPr>
+        <w:t>total</w:t>
+      </w:r>
+      <w:r>
+        <w:rPr>
+          <w:color w:val="156082" w:themeColor="accent1"/>
+          <w:sz w:val="28"/>
+          <w:szCs w:val="28"/>
+          <w:lang w:val="el-GR"/>
+        </w:rPr>
+        <w:t>_</w:t>
+      </w:r>
+      <w:r>
+        <w:rPr>
+          <w:color w:val="156082" w:themeColor="accent1"/>
+          <w:sz w:val="28"/>
+          <w:szCs w:val="28"/>
+        </w:rPr>
+        <w:t>processors</w:t>
+      </w:r>
+      <w:r>
+        <w:rPr>
+          <w:sz w:val="28"/>
+          <w:szCs w:val="28"/>
+          <w:lang w:val="el-GR"/>
+        </w:rPr>
+        <w:t xml:space="preserve"> και </w:t>
+      </w:r>
+      <w:r>
+        <w:rPr>
+          <w:color w:val="156082" w:themeColor="accent1"/>
+          <w:sz w:val="28"/>
+          <w:szCs w:val="28"/>
+        </w:rPr>
+        <w:t>available</w:t>
+      </w:r>
+      <w:r>
+        <w:rPr>
+          <w:color w:val="156082" w:themeColor="accent1"/>
+          <w:sz w:val="28"/>
+          <w:szCs w:val="28"/>
+          <w:lang w:val="el-GR"/>
+        </w:rPr>
+        <w:t>_</w:t>
+      </w:r>
+      <w:r>
+        <w:rPr>
+          <w:color w:val="156082" w:themeColor="accent1"/>
+          <w:sz w:val="28"/>
+          <w:szCs w:val="28"/>
+        </w:rPr>
+        <w:t>processors</w:t>
+      </w:r>
+      <w:r>
+        <w:rPr>
+          <w:sz w:val="28"/>
+          <w:szCs w:val="28"/>
+          <w:lang w:val="el-GR"/>
+        </w:rPr>
+        <w:t>, που ορίζουν τον συνολικό και διαθέσιμο αριθμό επεξεργαστών.</w:t>
+      </w:r>
+    </w:p>
+    <w:p>
+      <w:pPr>
+        <w:pStyle w:val="ListParagraph"/>
+        <w:numPr>
+          <w:ilvl w:val="0"/>
+          <w:numId w:val="7"/>
+        </w:numPr>
+        <w:rPr>
+          <w:color w:val="156082" w:themeColor="accent1"/>
+          <w:sz w:val="32"/>
+          <w:szCs w:val="32"/>
+        </w:rPr>
+      </w:pPr>
+      <w:proofErr w:type="spellStart"/>
+      <w:r>
+        <w:rPr>
+          <w:color w:val="156082" w:themeColor="accent1"/>
+          <w:sz w:val="32"/>
+          <w:szCs w:val="32"/>
+        </w:rPr>
+        <w:t>Αν</w:t>
+      </w:r>
+      <w:proofErr w:type="spellEnd"/>
+      <w:r>
+        <w:rPr>
+          <w:color w:val="156082" w:themeColor="accent1"/>
+          <w:sz w:val="32"/>
+          <w:szCs w:val="32"/>
+        </w:rPr>
+        <w:t xml:space="preserve">αβάθμιση </w:t>
+      </w:r>
+      <w:proofErr w:type="spellStart"/>
+      <w:r>
+        <w:rPr>
+          <w:color w:val="156082" w:themeColor="accent1"/>
+          <w:sz w:val="32"/>
+          <w:szCs w:val="32"/>
+        </w:rPr>
+        <w:t>της</w:t>
+      </w:r>
+      <w:proofErr w:type="spellEnd"/>
+      <w:r>
+        <w:rPr>
+          <w:color w:val="156082" w:themeColor="accent1"/>
+          <w:sz w:val="32"/>
+          <w:szCs w:val="32"/>
+        </w:rPr>
+        <w:t xml:space="preserve"> </w:t>
+      </w:r>
+      <w:r>
+        <w:rPr>
+          <w:color w:val="156082" w:themeColor="accent1"/>
+          <w:sz w:val="32"/>
+          <w:szCs w:val="32"/>
+        </w:rPr>
+        <w:t>FCFS</w:t>
+      </w:r>
+      <w:r>
+        <w:rPr>
+          <w:color w:val="156082" w:themeColor="accent1"/>
+          <w:sz w:val="32"/>
+          <w:szCs w:val="32"/>
+        </w:rPr>
+        <w:t>:</w:t>
+      </w:r>
+    </w:p>
+    <w:p>
+      <w:pPr>
+        <w:pStyle w:val="ListParagraph"/>
+        <w:numPr>
+          <w:ilvl w:val="1"/>
+          <w:numId w:val="7"/>
+        </w:numPr>
+        <w:rPr>
+          <w:sz w:val="28"/>
+          <w:szCs w:val="28"/>
+          <w:lang w:val="el-GR"/>
+        </w:rPr>
+      </w:pPr>
+      <w:r>
+        <w:rPr>
+          <w:sz w:val="28"/>
+          <w:szCs w:val="28"/>
+          <w:lang w:val="el-GR"/>
+        </w:rPr>
+        <w:t>Προστέθηκε έλεγχος για το αν υπάρχουν αρκετοί διαθέσιμοι επεξεργαστές πριν εκτελεστεί μια διεργασία.</w:t>
+      </w:r>
+    </w:p>
+    <w:p>
+      <w:pPr>
+        <w:pStyle w:val="ListParagraph"/>
+        <w:numPr>
+          <w:ilvl w:val="1"/>
+          <w:numId w:val="7"/>
+        </w:numPr>
+        <w:rPr>
+          <w:sz w:val="28"/>
+          <w:szCs w:val="28"/>
+          <w:lang w:val="el-GR"/>
+        </w:rPr>
+      </w:pPr>
+      <w:r>
+        <w:rPr>
+          <w:sz w:val="28"/>
+          <w:szCs w:val="28"/>
+          <w:lang w:val="el-GR"/>
+        </w:rPr>
+        <w:t xml:space="preserve">Οι διεργασίες που δεν μπορούν να ξεκινήσουν λόγω έλλειψης επεξεργαστών επανεισάγονται στην ουρά </w:t>
+      </w:r>
+      <w:r>
+        <w:rPr>
+          <w:sz w:val="28"/>
+          <w:szCs w:val="28"/>
+          <w:lang w:val="el-GR"/>
+        </w:rPr>
+        <w:t>(</w:t>
+      </w:r>
+      <w:r>
+        <w:rPr>
+          <w:color w:val="156082" w:themeColor="accent1"/>
+          <w:sz w:val="28"/>
+          <w:szCs w:val="28"/>
+        </w:rPr>
+        <w:t>proc</w:t>
+      </w:r>
+      <w:r>
+        <w:rPr>
+          <w:color w:val="156082" w:themeColor="accent1"/>
+          <w:sz w:val="28"/>
+          <w:szCs w:val="28"/>
+          <w:lang w:val="el-GR"/>
+        </w:rPr>
+        <w:t>_</w:t>
+      </w:r>
+      <w:r>
+        <w:rPr>
+          <w:color w:val="156082" w:themeColor="accent1"/>
+          <w:sz w:val="28"/>
+          <w:szCs w:val="28"/>
+        </w:rPr>
+        <w:t>to</w:t>
+      </w:r>
+      <w:r>
+        <w:rPr>
+          <w:color w:val="156082" w:themeColor="accent1"/>
+          <w:sz w:val="28"/>
+          <w:szCs w:val="28"/>
+          <w:lang w:val="el-GR"/>
+        </w:rPr>
+        <w:t>_</w:t>
+      </w:r>
+      <w:proofErr w:type="spellStart"/>
+      <w:r>
+        <w:rPr>
+          <w:color w:val="156082" w:themeColor="accent1"/>
+          <w:sz w:val="28"/>
+          <w:szCs w:val="28"/>
+        </w:rPr>
+        <w:t>rq</w:t>
+      </w:r>
+      <w:proofErr w:type="spellEnd"/>
+      <w:r>
+        <w:rPr>
+          <w:color w:val="156082" w:themeColor="accent1"/>
+          <w:sz w:val="28"/>
+          <w:szCs w:val="28"/>
+          <w:lang w:val="el-GR"/>
+        </w:rPr>
+        <w:t>_</w:t>
+      </w:r>
+      <w:r>
+        <w:rPr>
+          <w:color w:val="156082" w:themeColor="accent1"/>
+          <w:sz w:val="28"/>
+          <w:szCs w:val="28"/>
+        </w:rPr>
+        <w:t>end</w:t>
+      </w:r>
+      <w:r>
+        <w:rPr>
+          <w:sz w:val="28"/>
+          <w:szCs w:val="28"/>
+          <w:lang w:val="el-GR"/>
+        </w:rPr>
+        <w:t>).</w:t>
+      </w:r>
+    </w:p>
+    <w:p>
+      <w:pPr>
+        <w:pStyle w:val="ListParagraph"/>
+        <w:numPr>
+          <w:ilvl w:val="1"/>
+          <w:numId w:val="7"/>
+        </w:numPr>
+        <w:rPr>
+          <w:sz w:val="28"/>
+          <w:szCs w:val="28"/>
+          <w:lang w:val="el-GR"/>
+        </w:rPr>
+      </w:pPr>
+      <w:r>
+        <w:rPr>
+          <w:sz w:val="28"/>
+          <w:szCs w:val="28"/>
+          <w:lang w:val="el-GR"/>
+        </w:rPr>
+        <w:t>Χρησιμοποιείται πίνακας για την παρακολούθηση των διεργασιών που τρέχουν, ώστε να διαχειρίζονται σωστά οι διαθέσιμοι επεξεργαστές.</w:t>
+      </w:r>
+    </w:p>
+    <w:p>
+      <w:pPr>
+        <w:pStyle w:val="ListParagraph"/>
+        <w:numPr>
+          <w:ilvl w:val="0"/>
+          <w:numId w:val="7"/>
+        </w:numPr>
+        <w:rPr>
+          <w:color w:val="156082" w:themeColor="accent1"/>
+          <w:sz w:val="32"/>
+          <w:szCs w:val="32"/>
+          <w:lang w:val="el-GR"/>
+        </w:rPr>
+      </w:pPr>
+      <w:r>
+        <w:rPr>
+          <w:color w:val="156082" w:themeColor="accent1"/>
+          <w:sz w:val="32"/>
+          <w:szCs w:val="32"/>
+          <w:lang w:val="el-GR"/>
+        </w:rPr>
+        <w:t xml:space="preserve">Διαχείριση διεργασιών με </w:t>
+      </w:r>
+      <w:r>
+        <w:rPr>
+          <w:color w:val="156082" w:themeColor="accent1"/>
+          <w:sz w:val="32"/>
+          <w:szCs w:val="32"/>
+        </w:rPr>
+        <w:t>non</w:t>
+      </w:r>
+      <w:r>
+        <w:rPr>
+          <w:color w:val="156082" w:themeColor="accent1"/>
+          <w:sz w:val="32"/>
+          <w:szCs w:val="32"/>
+          <w:lang w:val="el-GR"/>
+        </w:rPr>
+        <w:t>-</w:t>
+      </w:r>
+      <w:r>
+        <w:rPr>
+          <w:color w:val="156082" w:themeColor="accent1"/>
+          <w:sz w:val="32"/>
+          <w:szCs w:val="32"/>
+        </w:rPr>
+        <w:t>blocking</w:t>
+      </w:r>
+      <w:r>
+        <w:rPr>
+          <w:color w:val="156082" w:themeColor="accent1"/>
+          <w:sz w:val="32"/>
+          <w:szCs w:val="32"/>
+          <w:lang w:val="el-GR"/>
+        </w:rPr>
+        <w:t xml:space="preserve"> αναμονή:</w:t>
+      </w:r>
+    </w:p>
+    <w:p>
+      <w:pPr>
+        <w:pStyle w:val="ListParagraph"/>
+        <w:numPr>
+          <w:ilvl w:val="1"/>
+          <w:numId w:val="8"/>
+        </w:numPr>
+        <w:rPr>
+          <w:sz w:val="28"/>
+          <w:szCs w:val="28"/>
+          <w:lang w:val="el-GR"/>
+        </w:rPr>
+      </w:pPr>
+      <w:r>
+        <w:rPr>
+          <w:sz w:val="28"/>
+          <w:szCs w:val="28"/>
+          <w:lang w:val="el-GR"/>
+        </w:rPr>
+        <w:t xml:space="preserve">Στην </w:t>
+      </w:r>
+      <w:r>
+        <w:rPr>
+          <w:color w:val="156082" w:themeColor="accent1"/>
+          <w:sz w:val="28"/>
+          <w:szCs w:val="28"/>
+        </w:rPr>
+        <w:t>FCFS</w:t>
+      </w:r>
+      <w:r>
+        <w:rPr>
+          <w:sz w:val="28"/>
+          <w:szCs w:val="28"/>
+          <w:lang w:val="el-GR"/>
+        </w:rPr>
+        <w:t xml:space="preserve">, έγινε χρήση του </w:t>
+      </w:r>
+      <w:r>
+        <w:rPr>
+          <w:color w:val="156082" w:themeColor="accent1"/>
+          <w:sz w:val="28"/>
+          <w:szCs w:val="28"/>
+        </w:rPr>
+        <w:t>waitpid</w:t>
+      </w:r>
+      <w:r>
+        <w:rPr>
+          <w:sz w:val="28"/>
+          <w:szCs w:val="28"/>
+          <w:lang w:val="el-GR"/>
+        </w:rPr>
+        <w:t xml:space="preserve"> με την επιλογή </w:t>
+      </w:r>
+      <w:r>
+        <w:rPr>
+          <w:color w:val="156082" w:themeColor="accent1"/>
+          <w:sz w:val="28"/>
+          <w:szCs w:val="28"/>
+        </w:rPr>
+        <w:t>WNOHANG</w:t>
+      </w:r>
+      <w:r>
+        <w:rPr>
+          <w:sz w:val="28"/>
+          <w:szCs w:val="28"/>
+          <w:lang w:val="el-GR"/>
+        </w:rPr>
+        <w:t xml:space="preserve"> για να ελέγχεται μη μπλοκαριστικά η ολοκλήρωση των διεργασιών.</w:t>
+      </w:r>
+    </w:p>
+    <w:p>
+      <w:pPr>
+        <w:pStyle w:val="ListParagraph"/>
+        <w:numPr>
+          <w:ilvl w:val="0"/>
+          <w:numId w:val="7"/>
+        </w:numPr>
+        <w:rPr>
+          <w:color w:val="156082" w:themeColor="accent1"/>
+          <w:sz w:val="32"/>
+          <w:szCs w:val="32"/>
+          <w:lang w:val="el-GR"/>
+        </w:rPr>
+      </w:pPr>
+      <w:r>
+        <w:rPr>
+          <w:color w:val="156082" w:themeColor="accent1"/>
+          <w:sz w:val="32"/>
+          <w:szCs w:val="32"/>
+          <w:lang w:val="el-GR"/>
+        </w:rPr>
+        <w:t xml:space="preserve">Ενημέρωση της </w:t>
+      </w:r>
+      <w:r>
+        <w:rPr>
+          <w:color w:val="156082" w:themeColor="accent1"/>
+          <w:sz w:val="32"/>
+          <w:szCs w:val="32"/>
+        </w:rPr>
+        <w:t>main</w:t>
+      </w:r>
+      <w:r>
+        <w:rPr>
+          <w:color w:val="156082" w:themeColor="accent1"/>
+          <w:sz w:val="32"/>
+          <w:szCs w:val="32"/>
+          <w:lang w:val="el-GR"/>
+        </w:rPr>
+        <w:t xml:space="preserve"> για υποστήριξη πολλαπλών επεξεργαστών:</w:t>
+      </w:r>
+    </w:p>
+    <w:p>
+      <w:pPr>
+        <w:pStyle w:val="ListParagraph"/>
+        <w:numPr>
+          <w:ilvl w:val="1"/>
+          <w:numId w:val="8"/>
+        </w:numPr>
+        <w:rPr>
+          <w:sz w:val="28"/>
+          <w:szCs w:val="28"/>
+          <w:lang w:val="el-GR"/>
+        </w:rPr>
+      </w:pPr>
+      <w:r>
+        <w:rPr>
+          <w:sz w:val="28"/>
+          <w:szCs w:val="28"/>
+          <w:lang w:val="el-GR"/>
+        </w:rPr>
+        <w:t>Προστέθηκε η δυνατότητα να λαμβάνεται ως όρισμα ο συνολικός αριθμός επεξεργαστών.</w:t>
+      </w:r>
+    </w:p>
+    <w:p>
+      <w:pPr>
+        <w:pStyle w:val="ListParagraph"/>
+        <w:numPr>
+          <w:ilvl w:val="1"/>
+          <w:numId w:val="8"/>
+        </w:numPr>
+        <w:rPr>
+          <w:sz w:val="28"/>
+          <w:szCs w:val="28"/>
+          <w:lang w:val="el-GR"/>
+        </w:rPr>
+      </w:pPr>
+      <w:r>
+        <w:rPr>
+          <w:sz w:val="28"/>
+          <w:szCs w:val="28"/>
+          <w:lang w:val="el-GR"/>
+        </w:rPr>
+        <w:t>Αν δεν καθοριστεί, ορίζεται προεπιλεγμένη τιμή (1 επεξεργαστής).</w:t>
+      </w:r>
+    </w:p>
+    <w:p>
+      <w:pPr>
+        <w:pStyle w:val="ListParagraph"/>
+        <w:ind w:left="1440"/>
+        <w:rPr>
+          <w:sz w:val="28"/>
+          <w:szCs w:val="28"/>
+          <w:lang w:val="el-GR"/>
+        </w:rPr>
+      </w:pPr>
+    </w:p>
+    <w:p>
+      <w:pPr>
+        <w:pStyle w:val="Heading2"/>
+        <w:rPr>
+          <w:sz w:val="36"/>
+          <w:szCs w:val="36"/>
+          <w:lang w:val="el-GR"/>
+        </w:rPr>
+      </w:pPr>
+      <w:bookmarkStart w:id="3" w:name="_Toc188728575"/>
+      <w:r>
+        <w:rPr>
+          <w:sz w:val="36"/>
+          <w:szCs w:val="36"/>
+          <w:lang w:val="el-GR"/>
+        </w:rPr>
+        <w:lastRenderedPageBreak/>
+        <w:t xml:space="preserve">Παραδείγματα εκτέλεσης </w:t>
+      </w:r>
+      <w:r>
+        <w:rPr>
+          <w:sz w:val="36"/>
+          <w:szCs w:val="36"/>
+          <w:lang w:val="el-GR"/>
+        </w:rPr>
+        <w:t>Α’ Φάση</w:t>
+      </w:r>
+      <w:r>
+        <w:rPr>
+          <w:sz w:val="36"/>
+          <w:szCs w:val="36"/>
+          <w:lang w:val="el-GR"/>
+        </w:rPr>
+        <w:t>ς</w:t>
+      </w:r>
+      <w:bookmarkEnd w:id="3"/>
+    </w:p>
+    <w:p>
+      <w:pPr>
+        <w:rPr>
+          <w:sz w:val="28"/>
+          <w:szCs w:val="28"/>
+          <w:lang w:val="el-GR"/>
+        </w:rPr>
+      </w:pPr>
+      <w:r>
+        <w:rPr>
+          <w:sz w:val="28"/>
+          <w:szCs w:val="28"/>
+          <w:lang w:val="el-GR"/>
+        </w:rPr>
+        <w:t xml:space="preserve">Παρακάτω παρουσιάζεται ένα παράδειγμα δρομολόγησης διεργασιών από το αρχείο </w:t>
+      </w:r>
+      <w:r>
+        <w:rPr>
+          <w:i/>
+          <w:iCs/>
+          <w:color w:val="156082" w:themeColor="accent1"/>
+          <w:sz w:val="28"/>
+          <w:szCs w:val="28"/>
+        </w:rPr>
+        <w:t>reverse</w:t>
+      </w:r>
+      <w:r>
+        <w:rPr>
+          <w:sz w:val="28"/>
+          <w:szCs w:val="28"/>
+          <w:lang w:val="el-GR"/>
+        </w:rPr>
+        <w:t>, όπου γίνεται αυτόματη χρήση ενός επεξεργαστή λόγω απουσίας του αντίστοιχου ορίσματος:</w:t>
+      </w:r>
+    </w:p>
+    <w:p>
+      <w:pPr>
+        <w:rPr>
+          <w:lang w:val="el-GR"/>
+        </w:rPr>
+      </w:pPr>
+      <w:r>
+        <w:rPr>
+          <w:noProof/>
+        </w:rPr>
+        <w:drawing>
+          <wp:inline distT="0" distB="0" distL="0" distR="0" wp14:anchorId="3D102A90" wp14:editId="5C1974E5">
+            <wp:extent cx="5943600" cy="5654675"/>
+            <wp:effectExtent l="0" t="0" r="0" b="0"/>
+            <wp:docPr id="1237541254" name="Picture 3"/>
+            <wp:cNvGraphicFramePr>
+              <a:graphicFrameLocks xmlns:a="http://schemas.openxmlformats.org/drawingml/2006/main" noChangeAspect="1"/>
+            </wp:cNvGraphicFramePr>
+            <a:graphic xmlns:a="http://schemas.openxmlformats.org/drawingml/2006/main">
+              <a:graphicData uri="http://schemas.openxmlformats.org/drawingml/2006/picture">
+                <pic:pic xmlns:pic="http://schemas.openxmlformats.org/drawingml/2006/picture">
+                  <pic:nvPicPr>
+                    <pic:cNvPr id="0" name="Picture 5"/>
+                    <pic:cNvPicPr>
+                      <a:picLocks noChangeAspect="1" noChangeArrowheads="1"/>
+                    </pic:cNvPicPr>
+                  </pic:nvPicPr>
+                  <pic:blipFill>
+                    <a:blip r:embed="rId10">
+                      <a:extLst>
+                        <a:ext uri="{28A0092B-C50C-407E-A947-70E740481C1C}">
+                          <a14:useLocalDpi xmlns:a14="http://schemas.microsoft.com/office/drawing/2010/main" val="0"/>
+                        </a:ext>
+                      </a:extLst>
+                    </a:blip>
+                    <a:srcRect/>
+                    <a:stretch>
+                      <a:fillRect/>
+                    </a:stretch>
+                  </pic:blipFill>
+                  <pic:spPr bwMode="auto">
+                    <a:xfrm>
+                      <a:off x="0" y="0"/>
+                      <a:ext cx="5943600" cy="5654675"/>
+                    </a:xfrm>
+                    <a:prstGeom prst="rect">
+                      <a:avLst/>
+                    </a:prstGeom>
+                    <a:noFill/>
+                    <a:ln>
+                      <a:noFill/>
+                    </a:ln>
+                  </pic:spPr>
+                </pic:pic>
+              </a:graphicData>
+            </a:graphic>
+          </wp:inline>
+        </w:drawing>
+      </w:r>
+    </w:p>
+    <w:p>
+      <w:pPr>
+        <w:rPr>
+          <w:sz w:val="28"/>
+          <w:szCs w:val="28"/>
+          <w:lang w:val="el-GR"/>
+        </w:rPr>
+      </w:pPr>
+      <w:r>
+        <w:rPr>
+          <w:sz w:val="28"/>
+          <w:szCs w:val="28"/>
+          <w:lang w:val="el-GR"/>
+        </w:rPr>
+        <w:t xml:space="preserve">Παρατηρούμε ότι ο αλγόριθμος λειτουργεί σωστά, καθώς κάθε διεργασία </w:t>
+      </w:r>
+      <w:r>
+        <w:rPr>
+          <w:sz w:val="28"/>
+          <w:szCs w:val="28"/>
+          <w:lang w:val="el-GR"/>
+        </w:rPr>
+        <w:t>εκτελ</w:t>
+      </w:r>
+      <w:r>
+        <w:rPr>
+          <w:sz w:val="28"/>
+          <w:szCs w:val="28"/>
+          <w:lang w:val="el-GR"/>
+        </w:rPr>
+        <w:t>εί</w:t>
+      </w:r>
+      <w:r>
+        <w:rPr>
+          <w:sz w:val="28"/>
+          <w:szCs w:val="28"/>
+          <w:lang w:val="el-GR"/>
+        </w:rPr>
+        <w:t>ται</w:t>
+      </w:r>
+      <w:r>
+        <w:rPr>
+          <w:sz w:val="28"/>
+          <w:szCs w:val="28"/>
+          <w:lang w:val="el-GR"/>
+        </w:rPr>
+        <w:t xml:space="preserve"> διαδοχικά, χωρίς αποκλίσεις από την αναμενόμενη συμπεριφορά.</w:t>
+      </w:r>
+    </w:p>
+    <w:p>
+      <w:pPr>
+        <w:rPr>
+          <w:sz w:val="28"/>
+          <w:szCs w:val="28"/>
+          <w:lang w:val="el-GR"/>
+        </w:rPr>
+      </w:pPr>
+    </w:p>
+    <w:p>
+      <w:pPr>
+        <w:rPr>
+          <w:sz w:val="28"/>
+          <w:szCs w:val="28"/>
+          <w:lang w:val="el-GR"/>
+        </w:rPr>
+      </w:pPr>
+    </w:p>
+    <w:p>
+      <w:pPr>
+        <w:rPr>
+          <w:sz w:val="28"/>
+          <w:szCs w:val="28"/>
+          <w:lang w:val="el-GR"/>
+        </w:rPr>
+      </w:pPr>
+      <w:r>
+        <w:rPr>
+          <w:sz w:val="28"/>
+          <w:szCs w:val="28"/>
+          <w:lang w:val="el-GR"/>
+        </w:rPr>
+        <w:lastRenderedPageBreak/>
+        <w:t xml:space="preserve">Παρακάτω παρουσιάζεται ένα παράδειγμα δρομολόγησης διεργασιών από το αρχείο </w:t>
+      </w:r>
+      <w:r>
+        <w:rPr>
+          <w:i/>
+          <w:iCs/>
+          <w:color w:val="156082" w:themeColor="accent1"/>
+          <w:sz w:val="28"/>
+          <w:szCs w:val="28"/>
+        </w:rPr>
+        <w:t>homogeneous</w:t>
+      </w:r>
+      <w:r>
+        <w:rPr>
+          <w:sz w:val="28"/>
+          <w:szCs w:val="28"/>
+          <w:lang w:val="el-GR"/>
+        </w:rPr>
+        <w:t xml:space="preserve">, όπου γίνεται χρήση </w:t>
+      </w:r>
+      <w:r>
+        <w:rPr>
+          <w:sz w:val="28"/>
+          <w:szCs w:val="28"/>
+          <w:lang w:val="el-GR"/>
+        </w:rPr>
+        <w:t>δύο</w:t>
+      </w:r>
+      <w:r>
+        <w:rPr>
+          <w:sz w:val="28"/>
+          <w:szCs w:val="28"/>
+          <w:lang w:val="el-GR"/>
+        </w:rPr>
+        <w:t xml:space="preserve"> επεξεργαστ</w:t>
+      </w:r>
+      <w:r>
+        <w:rPr>
+          <w:sz w:val="28"/>
+          <w:szCs w:val="28"/>
+          <w:lang w:val="el-GR"/>
+        </w:rPr>
+        <w:t>ών</w:t>
+      </w:r>
+      <w:r>
+        <w:rPr>
+          <w:sz w:val="28"/>
+          <w:szCs w:val="28"/>
+          <w:lang w:val="el-GR"/>
+        </w:rPr>
+        <w:t>:</w:t>
+      </w:r>
+    </w:p>
+    <w:p>
+      <w:pPr>
+        <w:jc w:val="center"/>
+        <w:rPr>
+          <w:lang w:val="el-GR"/>
+        </w:rPr>
+      </w:pPr>
+      <w:r>
+        <w:rPr>
+          <w:noProof/>
+        </w:rPr>
+        <w:drawing>
+          <wp:inline distT="0" distB="0" distL="0" distR="0" wp14:anchorId="60A3F8CC" wp14:editId="25177FC6">
+            <wp:extent cx="6396355" cy="4848225"/>
+            <wp:effectExtent l="0" t="0" r="0" b="0"/>
+            <wp:docPr id="2000133463" name="Picture 1"/>
+            <wp:cNvGraphicFramePr>
+              <a:graphicFrameLocks xmlns:a="http://schemas.openxmlformats.org/drawingml/2006/main" noChangeAspect="1"/>
+            </wp:cNvGraphicFramePr>
+            <a:graphic xmlns:a="http://schemas.openxmlformats.org/drawingml/2006/main">
+              <a:graphicData uri="http://schemas.openxmlformats.org/drawingml/2006/picture">
+                <pic:pic xmlns:pic="http://schemas.openxmlformats.org/drawingml/2006/picture">
+                  <pic:nvPicPr>
+                    <pic:cNvPr id="0" name="Picture 1"/>
+                    <pic:cNvPicPr>
+                      <a:picLocks noChangeAspect="1" noChangeArrowheads="1"/>
+                    </pic:cNvPicPr>
+                  </pic:nvPicPr>
+                  <pic:blipFill>
+                    <a:blip r:embed="rId11">
+                      <a:extLst>
+                        <a:ext uri="{28A0092B-C50C-407E-A947-70E740481C1C}">
+                          <a14:useLocalDpi xmlns:a14="http://schemas.microsoft.com/office/drawing/2010/main" val="0"/>
+                        </a:ext>
+                      </a:extLst>
+                    </a:blip>
+                    <a:srcRect/>
+                    <a:stretch>
+                      <a:fillRect/>
+                    </a:stretch>
+                  </pic:blipFill>
+                  <pic:spPr bwMode="auto">
+                    <a:xfrm>
+                      <a:off x="0" y="0"/>
+                      <a:ext cx="6434658" cy="4877257"/>
+                    </a:xfrm>
+                    <a:prstGeom prst="rect">
+                      <a:avLst/>
+                    </a:prstGeom>
+                    <a:noFill/>
+                    <a:ln>
+                      <a:noFill/>
+                    </a:ln>
+                  </pic:spPr>
+                </pic:pic>
+              </a:graphicData>
+            </a:graphic>
+          </wp:inline>
+        </w:drawing>
+      </w:r>
+    </w:p>
+    <w:p>
+      <w:pPr>
+        <w:rPr>
+          <w:sz w:val="28"/>
+          <w:szCs w:val="28"/>
+          <w:lang w:val="el-GR"/>
+        </w:rPr>
+      </w:pPr>
+      <w:r>
+        <w:rPr>
+          <w:sz w:val="28"/>
+          <w:szCs w:val="28"/>
+          <w:lang w:val="el-GR"/>
+        </w:rPr>
+        <w:t xml:space="preserve">Παρατηρούμε ότι ο αλγόριθμος λειτουργεί σωστά, καθώς οι διεργασίες </w:t>
+      </w:r>
+      <w:r>
+        <w:rPr>
+          <w:sz w:val="28"/>
+          <w:szCs w:val="28"/>
+          <w:lang w:val="el-GR"/>
+        </w:rPr>
+        <w:t>εκτελούνται</w:t>
+      </w:r>
+      <w:r>
+        <w:rPr>
+          <w:sz w:val="28"/>
+          <w:szCs w:val="28"/>
+          <w:lang w:val="el-GR"/>
+        </w:rPr>
+        <w:t xml:space="preserve"> ανά ζεύγη των δύο (έχει δοθεί όρισμα </w:t>
+      </w:r>
+      <w:r>
+        <w:rPr>
+          <w:i/>
+          <w:iCs/>
+          <w:sz w:val="28"/>
+          <w:szCs w:val="28"/>
+          <w:lang w:val="el-GR"/>
+        </w:rPr>
+        <w:t>2</w:t>
+      </w:r>
+      <w:r>
+        <w:rPr>
+          <w:sz w:val="28"/>
+          <w:szCs w:val="28"/>
+          <w:lang w:val="el-GR"/>
+        </w:rPr>
+        <w:t xml:space="preserve"> για τους διαθέσιμους επεξεργαστές του συστήματος), χωρίς αποκλίσεις από την αναμενόμενη συμπεριφορά.</w:t>
+      </w:r>
+    </w:p>
+    <w:p>
+      <w:pPr>
+        <w:rPr>
+          <w:lang w:val="el-GR"/>
+        </w:rPr>
+      </w:pPr>
+    </w:p>
+    <w:p>
+      <w:pPr>
+        <w:rPr>
+          <w:lang w:val="el-GR"/>
+        </w:rPr>
+      </w:pPr>
+    </w:p>
+    <w:p>
+      <w:pPr>
+        <w:rPr>
+          <w:lang w:val="el-GR"/>
+        </w:rPr>
+      </w:pPr>
+    </w:p>
+    <w:p>
+      <w:pPr>
+        <w:rPr>
+          <w:lang w:val="el-GR"/>
+        </w:rPr>
+      </w:pPr>
+    </w:p>
+    <w:p>
+      <w:pPr>
+        <w:rPr>
+          <w:sz w:val="28"/>
+          <w:szCs w:val="28"/>
+          <w:lang w:val="el-GR"/>
+        </w:rPr>
+      </w:pPr>
+    </w:p>
+    <w:p>
+      <w:pPr>
+        <w:rPr>
+          <w:sz w:val="28"/>
+          <w:szCs w:val="28"/>
+          <w:lang w:val="el-GR"/>
+        </w:rPr>
+      </w:pPr>
+      <w:r>
+        <w:rPr>
+          <w:sz w:val="28"/>
+          <w:szCs w:val="28"/>
+          <w:lang w:val="el-GR"/>
+        </w:rPr>
+        <w:lastRenderedPageBreak/>
+        <w:t xml:space="preserve">Παρακάτω παρουσιάζεται ένα παράδειγμα δρομολόγησης διεργασιών από το αρχείο </w:t>
+      </w:r>
+      <w:r>
+        <w:rPr>
+          <w:i/>
+          <w:iCs/>
+          <w:color w:val="156082" w:themeColor="accent1"/>
+          <w:sz w:val="28"/>
+          <w:szCs w:val="28"/>
+        </w:rPr>
+        <w:t>reverse</w:t>
+      </w:r>
+      <w:r>
+        <w:rPr>
+          <w:sz w:val="28"/>
+          <w:szCs w:val="28"/>
+          <w:lang w:val="el-GR"/>
+        </w:rPr>
+        <w:t xml:space="preserve">, όπου γίνεται χρήση </w:t>
+      </w:r>
+      <w:r>
+        <w:rPr>
+          <w:sz w:val="28"/>
+          <w:szCs w:val="28"/>
+          <w:lang w:val="el-GR"/>
+        </w:rPr>
+        <w:t>τριών</w:t>
+      </w:r>
+      <w:r>
+        <w:rPr>
+          <w:sz w:val="28"/>
+          <w:szCs w:val="28"/>
+          <w:lang w:val="el-GR"/>
+        </w:rPr>
+        <w:t xml:space="preserve"> επεξεργαστ</w:t>
+      </w:r>
+      <w:r>
+        <w:rPr>
+          <w:sz w:val="28"/>
+          <w:szCs w:val="28"/>
+          <w:lang w:val="el-GR"/>
+        </w:rPr>
+        <w:t>ών</w:t>
+      </w:r>
+      <w:r>
+        <w:rPr>
+          <w:sz w:val="28"/>
+          <w:szCs w:val="28"/>
+          <w:lang w:val="el-GR"/>
+        </w:rPr>
+        <w:t>:</w:t>
+      </w:r>
+    </w:p>
+    <w:p>
+      <w:pPr>
+        <w:rPr>
+          <w:lang w:val="el-GR"/>
+        </w:rPr>
+      </w:pPr>
+      <w:r>
+        <w:rPr>
+          <w:noProof/>
+        </w:rPr>
+        <w:drawing>
+          <wp:inline distT="0" distB="0" distL="0" distR="0" wp14:anchorId="5B98D23D" wp14:editId="3BCB8145">
+            <wp:extent cx="6080723" cy="5800725"/>
+            <wp:effectExtent l="0" t="0" r="0" b="0"/>
+            <wp:docPr id="2116348240" name="Picture 2" descr="A screen shot of a computer&#10;&#10;Description automatically generated"/>
+            <wp:cNvGraphicFramePr>
+              <a:graphicFrameLocks xmlns:a="http://schemas.openxmlformats.org/drawingml/2006/main" noChangeAspect="1"/>
+            </wp:cNvGraphicFramePr>
+            <a:graphic xmlns:a="http://schemas.openxmlformats.org/drawingml/2006/main">
+              <a:graphicData uri="http://schemas.openxmlformats.org/drawingml/2006/picture">
+                <pic:pic xmlns:pic="http://schemas.openxmlformats.org/drawingml/2006/picture">
+                  <pic:nvPicPr>
+                    <pic:cNvPr id="2116348240" name="Picture 2" descr="A screen shot of a computer&#10;&#10;Description automatically generated"/>
+                    <pic:cNvPicPr>
+                      <a:picLocks noChangeAspect="1" noChangeArrowheads="1"/>
+                    </pic:cNvPicPr>
+                  </pic:nvPicPr>
+                  <pic:blipFill>
+                    <a:blip r:embed="rId12">
+                      <a:extLst>
+                        <a:ext uri="{28A0092B-C50C-407E-A947-70E740481C1C}">
+                          <a14:useLocalDpi xmlns:a14="http://schemas.microsoft.com/office/drawing/2010/main" val="0"/>
+                        </a:ext>
+                      </a:extLst>
+                    </a:blip>
+                    <a:srcRect/>
+                    <a:stretch>
+                      <a:fillRect/>
+                    </a:stretch>
+                  </pic:blipFill>
+                  <pic:spPr bwMode="auto">
+                    <a:xfrm>
+                      <a:off x="0" y="0"/>
+                      <a:ext cx="6151093" cy="5867855"/>
+                    </a:xfrm>
+                    <a:prstGeom prst="rect">
+                      <a:avLst/>
+                    </a:prstGeom>
+                    <a:noFill/>
+                    <a:ln>
+                      <a:noFill/>
+                    </a:ln>
+                  </pic:spPr>
+                </pic:pic>
+              </a:graphicData>
+            </a:graphic>
+          </wp:inline>
+        </w:drawing>
+      </w:r>
+    </w:p>
+    <w:p>
+      <w:pPr>
+        <w:rPr>
+          <w:lang w:val="el-GR"/>
+        </w:rPr>
+      </w:pPr>
+      <w:r>
+        <w:rPr>
+          <w:sz w:val="28"/>
+          <w:szCs w:val="28"/>
+          <w:lang w:val="el-GR"/>
+        </w:rPr>
+        <w:t xml:space="preserve">Παρατηρούμε ότι ο αλγόριθμος λειτουργεί σωστά, καθώς οι διεργασίες </w:t>
+      </w:r>
+      <w:r>
+        <w:rPr>
+          <w:sz w:val="28"/>
+          <w:szCs w:val="28"/>
+          <w:lang w:val="el-GR"/>
+        </w:rPr>
+        <w:t>εκτελούνται</w:t>
+      </w:r>
+      <w:r>
+        <w:rPr>
+          <w:sz w:val="28"/>
+          <w:szCs w:val="28"/>
+          <w:lang w:val="el-GR"/>
+        </w:rPr>
+        <w:t xml:space="preserve"> ανά ζεύγη των </w:t>
+      </w:r>
+      <w:r>
+        <w:rPr>
+          <w:sz w:val="28"/>
+          <w:szCs w:val="28"/>
+          <w:lang w:val="el-GR"/>
+        </w:rPr>
+        <w:t>τριών</w:t>
+      </w:r>
+      <w:r>
+        <w:rPr>
+          <w:sz w:val="28"/>
+          <w:szCs w:val="28"/>
+          <w:lang w:val="el-GR"/>
+        </w:rPr>
+        <w:t xml:space="preserve"> (έχει δοθεί όρισμα </w:t>
+      </w:r>
+      <w:r>
+        <w:rPr>
+          <w:i/>
+          <w:iCs/>
+          <w:sz w:val="28"/>
+          <w:szCs w:val="28"/>
+          <w:lang w:val="el-GR"/>
+        </w:rPr>
+        <w:t>3</w:t>
+      </w:r>
+      <w:r>
+        <w:rPr>
+          <w:sz w:val="28"/>
+          <w:szCs w:val="28"/>
+          <w:lang w:val="el-GR"/>
+        </w:rPr>
+        <w:t xml:space="preserve"> για τους διαθέσιμους επεξεργαστές του συστήματος), χωρίς αποκλίσεις από την αναμενόμενη συμπεριφορά</w:t>
+      </w:r>
+      <w:r>
+        <w:rPr>
+          <w:lang w:val="el-GR"/>
+        </w:rPr>
+        <w:t>.</w:t>
+      </w:r>
+    </w:p>
+    <w:p>
+      <w:pPr>
+        <w:pStyle w:val="Heading2"/>
+        <w:rPr>
+          <w:lang w:val="el-GR"/>
+        </w:rPr>
+      </w:pPr>
+      <w:bookmarkStart w:id="4" w:name="_Toc188728576"/>
+      <w:r>
+        <w:rPr>
+          <w:lang w:val="el-GR"/>
+        </w:rPr>
+        <w:lastRenderedPageBreak/>
+        <w:t>Παρατηρούμε ότι:</w:t>
+      </w:r>
+      <w:bookmarkEnd w:id="4"/>
+    </w:p>
+    <w:p>
+      <w:pPr>
+        <w:rPr>
+          <w:sz w:val="28"/>
+          <w:szCs w:val="28"/>
+          <w:lang w:val="el-GR"/>
+        </w:rPr>
+      </w:pPr>
+      <w:r>
+        <w:rPr>
+          <w:sz w:val="28"/>
+          <w:szCs w:val="28"/>
+          <w:lang w:val="el-GR"/>
+        </w:rPr>
+        <w:t>Σε όλα τα παραδείγματα, η ολοκλήρωση μιας διεργασίας έχει ως αποτέλεσμα την απελευθέρωση ενός επεξεργαστή, ο οποίος στη συνέχεια αποδίδεται στην επόμενη διεργασία για εκτέλεση.</w:t>
+      </w:r>
+    </w:p>
+    <w:p>
+      <w:pPr>
+        <w:pStyle w:val="Heading1"/>
+        <w:rPr>
+          <w:lang w:val="el-GR"/>
+        </w:rPr>
+      </w:pPr>
+      <w:bookmarkStart w:id="5" w:name="_Toc188728577"/>
+      <w:r>
+        <w:rPr>
+          <w:lang w:val="el-GR"/>
+        </w:rPr>
+        <w:t>Β</w:t>
+      </w:r>
+      <w:r>
+        <w:rPr>
+          <w:lang w:val="el-GR"/>
+        </w:rPr>
+        <w:t>’ Φάση</w:t>
+      </w:r>
+      <w:bookmarkEnd w:id="5"/>
+    </w:p>
+    <w:p>
+      <w:pPr>
+        <w:rPr>
+          <w:sz w:val="28"/>
+          <w:szCs w:val="28"/>
+          <w:lang w:val="el-GR"/>
+        </w:rPr>
+      </w:pPr>
+      <w:r>
+        <w:rPr>
+          <w:sz w:val="28"/>
+          <w:szCs w:val="28"/>
+          <w:lang w:val="el-GR"/>
+        </w:rPr>
+        <w:t>Συνοπτικά, οι κύριες αλλαγές που πραγματοποιήθηκαν στον κώδικα</w:t>
+      </w:r>
+      <w:r>
+        <w:rPr>
+          <w:sz w:val="28"/>
+          <w:szCs w:val="28"/>
+          <w:lang w:val="el-GR"/>
+        </w:rPr>
+        <w:t xml:space="preserve"> της </w:t>
+      </w:r>
+      <w:r>
+        <w:rPr>
+          <w:sz w:val="28"/>
+          <w:szCs w:val="28"/>
+          <w:lang w:val="el-GR"/>
+        </w:rPr>
+        <w:t>Α’</w:t>
+      </w:r>
+      <w:r>
+        <w:rPr>
+          <w:sz w:val="28"/>
+          <w:szCs w:val="28"/>
+          <w:lang w:val="el-GR"/>
+        </w:rPr>
+        <w:t xml:space="preserve"> φάσης</w:t>
+      </w:r>
+      <w:r>
+        <w:rPr>
+          <w:sz w:val="28"/>
+          <w:szCs w:val="28"/>
+          <w:lang w:val="el-GR"/>
+        </w:rPr>
+        <w:t xml:space="preserve"> είναι οι εξής: </w:t>
+      </w:r>
+    </w:p>
+    <w:p>
+      <w:pPr>
+        <w:numPr>
+          <w:ilvl w:val="0"/>
+          <w:numId w:val="16"/>
+        </w:numPr>
+        <w:rPr>
+          <w:sz w:val="28"/>
+          <w:szCs w:val="28"/>
+          <w:lang w:val="el-GR"/>
+        </w:rPr>
+      </w:pPr>
+      <w:r>
+        <w:rPr>
+          <w:sz w:val="28"/>
+          <w:szCs w:val="28"/>
+          <w:lang w:val="el-GR"/>
+        </w:rPr>
+        <w:t>Πραγματοποιήθηκε τροποποίηση στη φόρτωση των διεργασιών, ώστε να διαβάζεται ο αριθμός των απαιτούμενων επεξεργαστών για κάθε διεργασία.</w:t>
+      </w:r>
+    </w:p>
+    <w:p>
+      <w:pPr>
+        <w:numPr>
+          <w:ilvl w:val="0"/>
+          <w:numId w:val="16"/>
+        </w:numPr>
+        <w:rPr>
+          <w:sz w:val="28"/>
+          <w:szCs w:val="28"/>
+          <w:lang w:val="el-GR"/>
+        </w:rPr>
+      </w:pPr>
+      <w:r>
+        <w:rPr>
+          <w:sz w:val="28"/>
+          <w:szCs w:val="28"/>
+          <w:lang w:val="el-GR"/>
+        </w:rPr>
+        <w:t>Ενημερώθηκαν οι μεταβλητές που αφορούν τη διαχείριση των διαθέσιμων επεξεργαστών, με την προσθήκη νέων μεταβλητών για τη διαχείριση του συνολικού και διαθέσιμου αριθμού επεξεργαστών.</w:t>
+      </w:r>
+    </w:p>
+    <w:p>
+      <w:pPr>
+        <w:numPr>
+          <w:ilvl w:val="0"/>
+          <w:numId w:val="16"/>
+        </w:numPr>
+        <w:rPr>
+          <w:sz w:val="28"/>
+          <w:szCs w:val="28"/>
+          <w:lang w:val="el-GR"/>
+        </w:rPr>
+      </w:pPr>
+      <w:r>
+        <w:rPr>
+          <w:sz w:val="28"/>
+          <w:szCs w:val="28"/>
+          <w:lang w:val="el-GR"/>
+        </w:rPr>
+        <w:t>Υλοποιήθηκε έλεγχος για τη διαθεσιμότητα επεξεργαστών πριν την εκτέλεση διεργασιών: η εκκίνηση μιας διεργασίας μειώνει τον αριθμό των διαθέσιμων επεξεργαστών, ενώ η ολοκλήρωσή της τον αυξάνει.</w:t>
+      </w:r>
+    </w:p>
+    <w:p>
+      <w:pPr>
+        <w:numPr>
+          <w:ilvl w:val="0"/>
+          <w:numId w:val="16"/>
+        </w:numPr>
+        <w:rPr>
+          <w:sz w:val="28"/>
+          <w:szCs w:val="28"/>
+          <w:lang w:val="el-GR"/>
+        </w:rPr>
+      </w:pPr>
+      <w:r>
+        <w:rPr>
+          <w:sz w:val="28"/>
+          <w:szCs w:val="28"/>
+          <w:lang w:val="el-GR"/>
+        </w:rPr>
+        <w:t>Προστέθηκε μηχανισμός διαχείρισης διεργασιών που δεν μπορούν να ξεκινήσουν άμεσα, με επιστροφή τους στο τέλος της ουράς προς εκτέλεση.</w:t>
+      </w:r>
+    </w:p>
+    <w:p>
+      <w:pPr>
+        <w:ind w:left="720"/>
+        <w:rPr>
+          <w:sz w:val="28"/>
+          <w:szCs w:val="28"/>
+          <w:lang w:val="el-GR"/>
+        </w:rPr>
+      </w:pPr>
+    </w:p>
+    <w:p>
+      <w:pPr>
+        <w:pStyle w:val="Heading2"/>
+        <w:rPr>
+          <w:sz w:val="36"/>
+          <w:szCs w:val="36"/>
+          <w:lang w:val="el-GR"/>
+        </w:rPr>
+      </w:pPr>
+      <w:bookmarkStart w:id="6" w:name="_Toc188728578"/>
+      <w:r>
+        <w:rPr>
+          <w:sz w:val="36"/>
+          <w:szCs w:val="36"/>
+          <w:lang w:val="el-GR"/>
+        </w:rPr>
+        <w:t xml:space="preserve">Παραδείγματα εκτέλεσης </w:t>
+      </w:r>
+      <w:r>
+        <w:rPr>
+          <w:sz w:val="36"/>
+          <w:szCs w:val="36"/>
+          <w:lang w:val="el-GR"/>
+        </w:rPr>
+        <w:t>Β</w:t>
+      </w:r>
+      <w:r>
+        <w:rPr>
+          <w:sz w:val="36"/>
+          <w:szCs w:val="36"/>
+          <w:lang w:val="el-GR"/>
+        </w:rPr>
+        <w:t>’ Φάση</w:t>
+      </w:r>
+      <w:r>
+        <w:rPr>
+          <w:sz w:val="36"/>
+          <w:szCs w:val="36"/>
+          <w:lang w:val="el-GR"/>
+        </w:rPr>
+        <w:t>ς</w:t>
+      </w:r>
+      <w:bookmarkEnd w:id="6"/>
+    </w:p>
+    <w:p>
+      <w:pPr>
+        <w:rPr>
+          <w:sz w:val="28"/>
+          <w:szCs w:val="28"/>
+          <w:lang w:val="el-GR"/>
+        </w:rPr>
+      </w:pPr>
+      <w:r>
+        <w:rPr>
+          <w:sz w:val="28"/>
+          <w:szCs w:val="28"/>
+          <w:lang w:val="el-GR"/>
+        </w:rPr>
+        <w:t>Π</w:t>
+      </w:r>
+      <w:r>
+        <w:rPr>
+          <w:sz w:val="28"/>
+          <w:szCs w:val="28"/>
+          <w:lang w:val="el-GR"/>
+        </w:rPr>
+        <w:t>ροσθήκη ορίσματος για τον αριθμό των απαιτούμενων επεξεργαστών σε κάθε διεργασία στα αρχεία εισόδου. Αυτό επιτρέπει τη σωστή ανάγνωση και χρήση των απαιτήσεων κάθε διεργασίας κατά την εκτέλεση.</w:t>
+      </w:r>
+    </w:p>
+    <w:p>
+      <w:pPr>
+        <w:rPr>
+          <w:lang w:val="el-GR"/>
+        </w:rPr>
+      </w:pPr>
+      <w:r>
+        <w:rPr>
+          <w:noProof/>
+        </w:rPr>
+        <w:drawing>
+          <wp:inline distT="0" distB="0" distL="0" distR="0" wp14:anchorId="173B9907" wp14:editId="3FAE5E2E">
+            <wp:extent cx="1647825" cy="1286313"/>
+            <wp:effectExtent l="0" t="0" r="0" b="0"/>
+            <wp:docPr id="147931994" name="Picture 4" descr="A screen shot of a computer&#10;&#10;Description automatically generated"/>
+            <wp:cNvGraphicFramePr>
+              <a:graphicFrameLocks xmlns:a="http://schemas.openxmlformats.org/drawingml/2006/main" noChangeAspect="1"/>
+            </wp:cNvGraphicFramePr>
+            <a:graphic xmlns:a="http://schemas.openxmlformats.org/drawingml/2006/main">
+              <a:graphicData uri="http://schemas.openxmlformats.org/drawingml/2006/picture">
+                <pic:pic xmlns:pic="http://schemas.openxmlformats.org/drawingml/2006/picture">
+                  <pic:nvPicPr>
+                    <pic:cNvPr id="147931994" name="Picture 4" descr="A screen shot of a computer&#10;&#10;Description automatically generated"/>
+                    <pic:cNvPicPr>
+                      <a:picLocks noChangeAspect="1" noChangeArrowheads="1"/>
+                    </pic:cNvPicPr>
+                  </pic:nvPicPr>
+                  <pic:blipFill>
+                    <a:blip r:embed="rId13">
+                      <a:extLst>
+                        <a:ext uri="{28A0092B-C50C-407E-A947-70E740481C1C}">
+                          <a14:useLocalDpi xmlns:a14="http://schemas.microsoft.com/office/drawing/2010/main" val="0"/>
+                        </a:ext>
+                      </a:extLst>
+                    </a:blip>
+                    <a:srcRect/>
+                    <a:stretch>
+                      <a:fillRect/>
+                    </a:stretch>
+                  </pic:blipFill>
+                  <pic:spPr bwMode="auto">
+                    <a:xfrm>
+                      <a:off x="0" y="0"/>
+                      <a:ext cx="1657904" cy="1294181"/>
+                    </a:xfrm>
+                    <a:prstGeom prst="rect">
+                      <a:avLst/>
+                    </a:prstGeom>
+                    <a:noFill/>
+                    <a:ln>
+                      <a:noFill/>
+                    </a:ln>
+                  </pic:spPr>
+                </pic:pic>
+              </a:graphicData>
+            </a:graphic>
+          </wp:inline>
+        </w:drawing>
+      </w:r>
+      <w:r>
+        <w:rPr>
+          <w:lang w:val="el-GR"/>
+        </w:rPr>
+        <w:t xml:space="preserve">                 </w:t>
+      </w:r>
+      <w:r>
+        <w:rPr>
+          <w:lang w:val="el-GR"/>
+        </w:rPr>
+        <w:t xml:space="preserve"> </w:t>
+      </w:r>
+      <w:r>
+        <w:rPr>
+          <w:noProof/>
+        </w:rPr>
+        <w:drawing>
+          <wp:inline distT="0" distB="0" distL="0" distR="0" wp14:anchorId="1636D534" wp14:editId="07D3BCB7">
+            <wp:extent cx="1966234" cy="1295400"/>
+            <wp:effectExtent l="0" t="0" r="0" b="0"/>
+            <wp:docPr id="1926534665" name="Picture 5" descr="A screen shot of a computer&#10;&#10;Description automatically generated"/>
+            <wp:cNvGraphicFramePr>
+              <a:graphicFrameLocks xmlns:a="http://schemas.openxmlformats.org/drawingml/2006/main" noChangeAspect="1"/>
+            </wp:cNvGraphicFramePr>
+            <a:graphic xmlns:a="http://schemas.openxmlformats.org/drawingml/2006/main">
+              <a:graphicData uri="http://schemas.openxmlformats.org/drawingml/2006/picture">
+                <pic:pic xmlns:pic="http://schemas.openxmlformats.org/drawingml/2006/picture">
+                  <pic:nvPicPr>
+                    <pic:cNvPr id="1926534665" name="Picture 5" descr="A screen shot of a computer&#10;&#10;Description automatically generated"/>
+                    <pic:cNvPicPr>
+                      <a:picLocks noChangeAspect="1" noChangeArrowheads="1"/>
+                    </pic:cNvPicPr>
+                  </pic:nvPicPr>
+                  <pic:blipFill>
+                    <a:blip r:embed="rId14">
+                      <a:extLst>
+                        <a:ext uri="{28A0092B-C50C-407E-A947-70E740481C1C}">
+                          <a14:useLocalDpi xmlns:a14="http://schemas.microsoft.com/office/drawing/2010/main" val="0"/>
+                        </a:ext>
+                      </a:extLst>
+                    </a:blip>
+                    <a:srcRect/>
+                    <a:stretch>
+                      <a:fillRect/>
+                    </a:stretch>
+                  </pic:blipFill>
+                  <pic:spPr bwMode="auto">
+                    <a:xfrm>
+                      <a:off x="0" y="0"/>
+                      <a:ext cx="1983255" cy="1306614"/>
+                    </a:xfrm>
+                    <a:prstGeom prst="rect">
+                      <a:avLst/>
+                    </a:prstGeom>
+                    <a:noFill/>
+                    <a:ln>
+                      <a:noFill/>
+                    </a:ln>
+                  </pic:spPr>
+                </pic:pic>
+              </a:graphicData>
+            </a:graphic>
+          </wp:inline>
+        </w:drawing>
+      </w:r>
+    </w:p>
+    <w:p>
+      <w:pPr>
+        <w:rPr>
+          <w:noProof/>
+          <w:lang w:val="el-GR"/>
+        </w:rPr>
+      </w:pPr>
+      <w:r>
+        <w:rPr>
+          <w:noProof/>
+          <w:lang w:val="el-GR"/>
+        </w:rPr>
+        <w:lastRenderedPageBreak/>
+        <w:pict w14:anchorId="2C249190">
+          <v:shape id="_x0000_s1038" type="#_x0000_t202" style="position:absolute;margin-left:243pt;margin-top:.1pt;width:177.75pt;height:432.65pt;z-index:251666432" filled="f" stroked="f">
+            <v:textbox>
+              <w:txbxContent>
+                <w:p>
+                  <w:pPr>
+                    <w:rPr>
+                      <w:sz w:val="28"/>
+                      <w:szCs w:val="28"/>
+                      <w:lang w:val="el-GR"/>
+                    </w:rPr>
+                  </w:pPr>
+                  <w:r>
+                    <w:rPr>
+                      <w:sz w:val="28"/>
+                      <w:szCs w:val="28"/>
+                      <w:lang w:val="el-GR"/>
+                    </w:rPr>
+                    <w:t>Π</w:t>
+                  </w:r>
+                  <w:r>
+                    <w:rPr>
+                      <w:sz w:val="28"/>
+                      <w:szCs w:val="28"/>
+                      <w:lang w:val="el-GR"/>
+                    </w:rPr>
+                    <w:t xml:space="preserve">αρουσιάζεται ένα παράδειγμα δρομολόγησης διεργασιών από το αρχείο </w:t>
+                  </w:r>
+                  <w:r>
+                    <w:rPr>
+                      <w:i/>
+                      <w:iCs/>
+                      <w:color w:val="156082" w:themeColor="accent1"/>
+                      <w:sz w:val="28"/>
+                      <w:szCs w:val="28"/>
+                    </w:rPr>
+                    <w:t>homogeneous</w:t>
+                  </w:r>
+                  <w:r>
+                    <w:rPr>
+                      <w:sz w:val="28"/>
+                      <w:szCs w:val="28"/>
+                      <w:lang w:val="el-GR"/>
+                    </w:rPr>
+                    <w:t xml:space="preserve">, όπου γίνεται χρήση </w:t>
+                  </w:r>
+                  <w:r>
+                    <w:rPr>
+                      <w:sz w:val="28"/>
+                      <w:szCs w:val="28"/>
+                      <w:lang w:val="el-GR"/>
+                    </w:rPr>
+                    <w:t>τριών</w:t>
+                  </w:r>
+                  <w:r>
+                    <w:rPr>
+                      <w:sz w:val="28"/>
+                      <w:szCs w:val="28"/>
+                      <w:lang w:val="el-GR"/>
+                    </w:rPr>
+                    <w:t xml:space="preserve"> επεξεργαστ</w:t>
+                  </w:r>
+                  <w:r>
+                    <w:rPr>
+                      <w:sz w:val="28"/>
+                      <w:szCs w:val="28"/>
+                      <w:lang w:val="el-GR"/>
+                    </w:rPr>
+                    <w:t>ών</w:t>
+                  </w:r>
+                </w:p>
+                <w:p>
+                  <w:pPr>
+                    <w:rPr>
+                      <w:sz w:val="28"/>
+                      <w:szCs w:val="28"/>
+                      <w:lang w:val="el-GR"/>
+                    </w:rPr>
+                  </w:pPr>
+                  <w:r>
+                    <w:rPr>
+                      <w:sz w:val="28"/>
+                      <w:szCs w:val="28"/>
+                      <w:lang w:val="el-GR"/>
+                    </w:rPr>
+                    <w:t>Παρατηρούμε ότι ο αλγόριθμος λειτουργεί σωστά, καθώς οι διεργασίες που εκτελούνται έχουν συνολικό άθροισμα χρησιμοποιούμενων επεξεργαστών ίσο με 3, χωρίς αποκλίσεις από την αναμενόμενη συμπεριφορά.</w:t>
+                  </w:r>
+                </w:p>
+                <w:p>
+                  <w:pPr>
+                    <w:rPr>
+                      <w:lang w:val="el-GR"/>
+                    </w:rPr>
+                  </w:pPr>
+                </w:p>
+              </w:txbxContent>
+            </v:textbox>
+          </v:shape>
+        </w:pict>
+      </w:r>
+      <w:r>
+        <w:rPr>
+          <w:noProof/>
+        </w:rPr>
+        <w:drawing>
+          <wp:inline distT="0" distB="0" distL="0" distR="0" wp14:anchorId="43A53240" wp14:editId="4FDE6243">
+            <wp:extent cx="2724150" cy="7250897"/>
+            <wp:effectExtent l="0" t="0" r="0" b="0"/>
+            <wp:docPr id="1137874617" name="Picture 8"/>
+            <wp:cNvGraphicFramePr>
+              <a:graphicFrameLocks xmlns:a="http://schemas.openxmlformats.org/drawingml/2006/main" noChangeAspect="1"/>
+            </wp:cNvGraphicFramePr>
+            <a:graphic xmlns:a="http://schemas.openxmlformats.org/drawingml/2006/main">
+              <a:graphicData uri="http://schemas.openxmlformats.org/drawingml/2006/picture">
+                <pic:pic xmlns:pic="http://schemas.openxmlformats.org/drawingml/2006/picture">
+                  <pic:nvPicPr>
+                    <pic:cNvPr id="0" name="Picture 15"/>
+                    <pic:cNvPicPr>
+                      <a:picLocks noChangeAspect="1" noChangeArrowheads="1"/>
+                    </pic:cNvPicPr>
+                  </pic:nvPicPr>
+                  <pic:blipFill>
+                    <a:blip r:embed="rId15">
+                      <a:extLst>
+                        <a:ext uri="{28A0092B-C50C-407E-A947-70E740481C1C}">
+                          <a14:useLocalDpi xmlns:a14="http://schemas.microsoft.com/office/drawing/2010/main" val="0"/>
+                        </a:ext>
+                      </a:extLst>
+                    </a:blip>
+                    <a:srcRect/>
+                    <a:stretch>
+                      <a:fillRect/>
+                    </a:stretch>
+                  </pic:blipFill>
+                  <pic:spPr bwMode="auto">
+                    <a:xfrm>
+                      <a:off x="0" y="0"/>
+                      <a:ext cx="2725078" cy="7253368"/>
+                    </a:xfrm>
+                    <a:prstGeom prst="rect">
+                      <a:avLst/>
+                    </a:prstGeom>
+                    <a:noFill/>
+                    <a:ln>
+                      <a:noFill/>
+                    </a:ln>
+                  </pic:spPr>
+                </pic:pic>
+              </a:graphicData>
+            </a:graphic>
+          </wp:inline>
+        </w:drawing>
+      </w:r>
+    </w:p>
+    <w:p>
+      <w:pPr>
+        <w:rPr>
+          <w:noProof/>
+          <w:lang w:val="el-GR"/>
+        </w:rPr>
+      </w:pPr>
+      <w:r>
+        <w:rPr>
+          <w:noProof/>
+        </w:rPr>
+        <w:lastRenderedPageBreak/>
+        <w:pict w14:anchorId="2C249190">
+          <v:shape id="_x0000_s1039" type="#_x0000_t202" style="position:absolute;margin-left:255pt;margin-top:12.1pt;width:177.75pt;height:565.4pt;z-index:251667456" filled="f" stroked="f">
+            <v:textbox>
+              <w:txbxContent>
+                <w:p>
+                  <w:pPr>
+                    <w:rPr>
+                      <w:sz w:val="28"/>
+                      <w:szCs w:val="28"/>
+                      <w:lang w:val="el-GR"/>
+                    </w:rPr>
+                  </w:pPr>
+                  <w:r>
+                    <w:rPr>
+                      <w:sz w:val="28"/>
+                      <w:szCs w:val="28"/>
+                      <w:lang w:val="el-GR"/>
+                    </w:rPr>
+                    <w:t>Π</w:t>
+                  </w:r>
+                  <w:r>
+                    <w:rPr>
+                      <w:sz w:val="28"/>
+                      <w:szCs w:val="28"/>
+                      <w:lang w:val="el-GR"/>
+                    </w:rPr>
+                    <w:t xml:space="preserve">αρουσιάζεται ένα παράδειγμα δρομολόγησης διεργασιών από το αρχείο </w:t>
+                  </w:r>
+                  <w:r>
+                    <w:rPr>
+                      <w:i/>
+                      <w:iCs/>
+                      <w:color w:val="156082" w:themeColor="accent1"/>
+                      <w:sz w:val="28"/>
+                      <w:szCs w:val="28"/>
+                    </w:rPr>
+                    <w:t>reverse</w:t>
+                  </w:r>
+                  <w:r>
+                    <w:rPr>
+                      <w:sz w:val="28"/>
+                      <w:szCs w:val="28"/>
+                      <w:lang w:val="el-GR"/>
+                    </w:rPr>
+                    <w:t xml:space="preserve">, όπου γίνεται χρήση </w:t>
+                  </w:r>
+                  <w:r>
+                    <w:rPr>
+                      <w:sz w:val="28"/>
+                      <w:szCs w:val="28"/>
+                      <w:lang w:val="el-GR"/>
+                    </w:rPr>
+                    <w:t>τριών</w:t>
+                  </w:r>
+                  <w:r>
+                    <w:rPr>
+                      <w:sz w:val="28"/>
+                      <w:szCs w:val="28"/>
+                      <w:lang w:val="el-GR"/>
+                    </w:rPr>
+                    <w:t xml:space="preserve"> επεξεργαστ</w:t>
+                  </w:r>
+                  <w:r>
+                    <w:rPr>
+                      <w:sz w:val="28"/>
+                      <w:szCs w:val="28"/>
+                      <w:lang w:val="el-GR"/>
+                    </w:rPr>
+                    <w:t>ών</w:t>
+                  </w:r>
+                </w:p>
+                <w:p>
+                  <w:pPr>
+                    <w:rPr>
+                      <w:sz w:val="28"/>
+                      <w:szCs w:val="28"/>
+                      <w:lang w:val="el-GR"/>
+                    </w:rPr>
+                  </w:pPr>
+                  <w:r>
+                    <w:rPr>
+                      <w:sz w:val="28"/>
+                      <w:szCs w:val="28"/>
+                      <w:lang w:val="el-GR"/>
+                    </w:rPr>
+                    <w:t>Παρατηρούμε ότι ο αλγόριθμος λειτουργεί σωστά, καθώς οι διεργασίες που εκτελούνται έχουν συνολικό άθροισμα χρησιμοποιούμενων επεξεργαστών ίσο με 3, χωρίς αποκλίσεις από την αναμενόμενη συμπεριφορά.</w:t>
+                  </w:r>
+                  <w:r>
+                    <w:rPr>
+                      <w:sz w:val="28"/>
+                      <w:szCs w:val="28"/>
+                      <w:lang w:val="el-GR"/>
+                    </w:rPr>
+                    <w:t xml:space="preserve"> </w:t>
+                  </w:r>
+                  <w:r>
+                    <w:rPr>
+                      <w:sz w:val="28"/>
+                      <w:szCs w:val="28"/>
+                      <w:lang w:val="el-GR"/>
+                    </w:rPr>
+                    <w:t>Η διεργασία 4 εκτελείται στο τέλος, καθώς απαιτεί τρεις επεξεργαστές. Όταν είναι έτοιμη να δρομολογηθεί, ο δρομολογητής τη μεταφέρει στο πίσω μέρος της ουράς, εφόσον δεν υπάρχουν αρκετοί διαθέσιμοι επεξεργαστές τη δεδομένη στιγμή.</w:t>
+                  </w:r>
+                </w:p>
+                <w:p>
+                  <w:pPr>
+                    <w:rPr>
+                      <w:lang w:val="el-GR"/>
+                    </w:rPr>
+                  </w:pPr>
+                </w:p>
+              </w:txbxContent>
+            </v:textbox>
+          </v:shape>
+        </w:pict>
+      </w:r>
+      <w:r>
+        <w:rPr>
+          <w:noProof/>
+        </w:rPr>
+        <w:drawing>
+          <wp:inline distT="0" distB="0" distL="0" distR="0" wp14:anchorId="2660F302" wp14:editId="71EAC6C2">
+            <wp:extent cx="2162175" cy="7524750"/>
+            <wp:effectExtent l="0" t="0" r="0" b="0"/>
+            <wp:docPr id="1137745206" name="Picture 7" descr="A screenshot of a computer program&#10;&#10;Description automatically generated"/>
+            <wp:cNvGraphicFramePr>
+              <a:graphicFrameLocks xmlns:a="http://schemas.openxmlformats.org/drawingml/2006/main" noChangeAspect="1"/>
+            </wp:cNvGraphicFramePr>
+            <a:graphic xmlns:a="http://schemas.openxmlformats.org/drawingml/2006/main">
+              <a:graphicData uri="http://schemas.openxmlformats.org/drawingml/2006/picture">
+                <pic:pic xmlns:pic="http://schemas.openxmlformats.org/drawingml/2006/picture">
+                  <pic:nvPicPr>
+                    <pic:cNvPr id="1137745206" name="Picture 7" descr="A screenshot of a computer program&#10;&#10;Description automatically generated"/>
+                    <pic:cNvPicPr>
+                      <a:picLocks noChangeAspect="1" noChangeArrowheads="1"/>
+                    </pic:cNvPicPr>
+                  </pic:nvPicPr>
+                  <pic:blipFill>
+                    <a:blip r:embed="rId16">
+                      <a:extLst>
+                        <a:ext uri="{28A0092B-C50C-407E-A947-70E740481C1C}">
+                          <a14:useLocalDpi xmlns:a14="http://schemas.microsoft.com/office/drawing/2010/main" val="0"/>
+                        </a:ext>
+                      </a:extLst>
+                    </a:blip>
+                    <a:srcRect/>
+                    <a:stretch>
+                      <a:fillRect/>
+                    </a:stretch>
+                  </pic:blipFill>
+                  <pic:spPr bwMode="auto">
+                    <a:xfrm>
+                      <a:off x="0" y="0"/>
+                      <a:ext cx="2162175" cy="7524750"/>
+                    </a:xfrm>
+                    <a:prstGeom prst="rect">
+                      <a:avLst/>
+                    </a:prstGeom>
+                    <a:noFill/>
+                    <a:ln>
+                      <a:noFill/>
+                    </a:ln>
+                  </pic:spPr>
+                </pic:pic>
+              </a:graphicData>
+            </a:graphic>
+          </wp:inline>
+        </w:drawing>
+      </w:r>
+    </w:p>
+    <w:p>
+      <w:pPr>
+        <w:rPr>
+          <w:sz w:val="28"/>
+          <w:szCs w:val="28"/>
           <w:lang w:val="el-GR"/>
         </w:rPr>
       </w:pPr>
@@ -1170,6 +4115,1951 @@
     </w:sectPr>
   </w:body>
 </w:document>
+</file>
+
+<file path=word/numbering.xml><?xml version="1.0" encoding="utf-8"?>
+<w:numbering xmlns:wpc="http://schemas.microsoft.com/office/word/2010/wordprocessingCanvas" xmlns:cx="http://schemas.microsoft.com/office/drawing/2014/chartex" xmlns:cx1="http://schemas.microsoft.com/office/drawing/2015/9/8/chartex" xmlns:cx2="http://schemas.microsoft.com/office/drawing/2015/10/21/chartex" xmlns:cx3="http://schemas.microsoft.com/office/drawing/2016/5/9/chartex" xmlns:cx4="http://schemas.microsoft.com/office/drawing/2016/5/10/chartex" xmlns:cx5="http://schemas.microsoft.com/office/drawing/2016/5/11/chartex" xmlns:cx6="http://schemas.microsoft.com/office/drawing/2016/5/12/chartex" xmlns:cx7="http://schemas.microsoft.com/office/drawing/2016/5/13/chartex" xmlns:cx8="http://schemas.microsoft.com/office/drawing/2016/5/14/chartex" xmlns:mc="http://schemas.openxmlformats.org/markup-compatibility/2006" xmlns:aink="http://schemas.microsoft.com/office/drawing/2016/ink" xmlns:am3d="http://schemas.microsoft.com/office/drawing/2017/model3d" xmlns:o="urn:schemas-microsoft-com:office:office" xmlns:oel="http://schemas.microsoft.com/office/2019/extlst" xmlns:r="http://schemas.openxmlformats.org/officeDocument/2006/relationships" xmlns:m="http://schemas.openxmlformats.org/officeDocument/2006/math" xmlns:v="urn:schemas-microsoft-com:vml" xmlns:wp14="http://schemas.microsoft.com/office/word/2010/wordprocessingDrawing" xmlns:wp="http://schemas.openxmlformats.org/drawingml/2006/wordprocessingDrawing" xmlns:w10="urn:schemas-microsoft-com:office:word" xmlns:w="http://schemas.openxmlformats.org/wordprocessingml/2006/main" xmlns:w14="http://schemas.microsoft.com/office/word/2010/wordml" xmlns:w15="http://schemas.microsoft.com/office/word/2012/wordml" xmlns:w16cex="http://schemas.microsoft.com/office/word/2018/wordml/cex" xmlns:w16cid="http://schemas.microsoft.com/office/word/2016/wordml/cid" xmlns:w16="http://schemas.microsoft.com/office/word/2018/wordml" xmlns:w16du="http://schemas.microsoft.com/office/word/2023/wordml/word16du" xmlns:w16sdtdh="http://schemas.microsoft.com/office/word/2020/wordml/sdtdatahash" xmlns:w16sdtfl="http://schemas.microsoft.com/office/word/2024/wordml/sdtformatlock" xmlns:w16se="http://schemas.microsoft.com/office/word/2015/wordml/symex" xmlns:wpg="http://schemas.microsoft.com/office/word/2010/wordprocessingGroup" xmlns:wpi="http://schemas.microsoft.com/office/word/2010/wordprocessingInk" xmlns:wne="http://schemas.microsoft.com/office/word/2006/wordml" xmlns:wps="http://schemas.microsoft.com/office/word/2010/wordprocessingShape" mc:Ignorable="w14 w15 w16se w16cid w16 w16cex w16sdtdh w16sdtfl w16du wp14">
+  <w:abstractNum w:abstractNumId="0" w15:restartNumberingAfterBreak="0">
+    <w:nsid w:val="0B531AC5"/>
+    <w:multiLevelType w:val="multilevel"/>
+    <w:tmpl w:val="7AC2D38E"/>
+    <w:lvl w:ilvl="0">
+      <w:start w:val="6"/>
+      <w:numFmt w:val="decimal"/>
+      <w:lvlText w:val="%1."/>
+      <w:lvlJc w:val="left"/>
+      <w:pPr>
+        <w:tabs>
+          <w:tab w:val="num" w:pos="720"/>
+        </w:tabs>
+        <w:ind w:left="720" w:hanging="360"/>
+      </w:pPr>
+    </w:lvl>
+    <w:lvl w:ilvl="1">
+      <w:start w:val="1"/>
+      <w:numFmt w:val="bullet"/>
+      <w:lvlText w:val="o"/>
+      <w:lvlJc w:val="left"/>
+      <w:pPr>
+        <w:tabs>
+          <w:tab w:val="num" w:pos="1440"/>
+        </w:tabs>
+        <w:ind w:left="1440" w:hanging="360"/>
+      </w:pPr>
+      <w:rPr>
+        <w:rFonts w:ascii="Courier New" w:hAnsi="Courier New" w:hint="default"/>
+        <w:sz w:val="20"/>
+      </w:rPr>
+    </w:lvl>
+    <w:lvl w:ilvl="2" w:tentative="1">
+      <w:start w:val="1"/>
+      <w:numFmt w:val="decimal"/>
+      <w:lvlText w:val="%3."/>
+      <w:lvlJc w:val="left"/>
+      <w:pPr>
+        <w:tabs>
+          <w:tab w:val="num" w:pos="2160"/>
+        </w:tabs>
+        <w:ind w:left="2160" w:hanging="360"/>
+      </w:pPr>
+    </w:lvl>
+    <w:lvl w:ilvl="3" w:tentative="1">
+      <w:start w:val="1"/>
+      <w:numFmt w:val="decimal"/>
+      <w:lvlText w:val="%4."/>
+      <w:lvlJc w:val="left"/>
+      <w:pPr>
+        <w:tabs>
+          <w:tab w:val="num" w:pos="2880"/>
+        </w:tabs>
+        <w:ind w:left="2880" w:hanging="360"/>
+      </w:pPr>
+    </w:lvl>
+    <w:lvl w:ilvl="4" w:tentative="1">
+      <w:start w:val="1"/>
+      <w:numFmt w:val="decimal"/>
+      <w:lvlText w:val="%5."/>
+      <w:lvlJc w:val="left"/>
+      <w:pPr>
+        <w:tabs>
+          <w:tab w:val="num" w:pos="3600"/>
+        </w:tabs>
+        <w:ind w:left="3600" w:hanging="360"/>
+      </w:pPr>
+    </w:lvl>
+    <w:lvl w:ilvl="5" w:tentative="1">
+      <w:start w:val="1"/>
+      <w:numFmt w:val="decimal"/>
+      <w:lvlText w:val="%6."/>
+      <w:lvlJc w:val="left"/>
+      <w:pPr>
+        <w:tabs>
+          <w:tab w:val="num" w:pos="4320"/>
+        </w:tabs>
+        <w:ind w:left="4320" w:hanging="360"/>
+      </w:pPr>
+    </w:lvl>
+    <w:lvl w:ilvl="6" w:tentative="1">
+      <w:start w:val="1"/>
+      <w:numFmt w:val="decimal"/>
+      <w:lvlText w:val="%7."/>
+      <w:lvlJc w:val="left"/>
+      <w:pPr>
+        <w:tabs>
+          <w:tab w:val="num" w:pos="5040"/>
+        </w:tabs>
+        <w:ind w:left="5040" w:hanging="360"/>
+      </w:pPr>
+    </w:lvl>
+    <w:lvl w:ilvl="7" w:tentative="1">
+      <w:start w:val="1"/>
+      <w:numFmt w:val="decimal"/>
+      <w:lvlText w:val="%8."/>
+      <w:lvlJc w:val="left"/>
+      <w:pPr>
+        <w:tabs>
+          <w:tab w:val="num" w:pos="5760"/>
+        </w:tabs>
+        <w:ind w:left="5760" w:hanging="360"/>
+      </w:pPr>
+    </w:lvl>
+    <w:lvl w:ilvl="8" w:tentative="1">
+      <w:start w:val="1"/>
+      <w:numFmt w:val="decimal"/>
+      <w:lvlText w:val="%9."/>
+      <w:lvlJc w:val="left"/>
+      <w:pPr>
+        <w:tabs>
+          <w:tab w:val="num" w:pos="6480"/>
+        </w:tabs>
+        <w:ind w:left="6480" w:hanging="360"/>
+      </w:pPr>
+    </w:lvl>
+  </w:abstractNum>
+  <w:abstractNum w:abstractNumId="1" w15:restartNumberingAfterBreak="0">
+    <w:nsid w:val="0B600444"/>
+    <w:multiLevelType w:val="multilevel"/>
+    <w:tmpl w:val="B7F83710"/>
+    <w:lvl w:ilvl="0">
+      <w:start w:val="2"/>
+      <w:numFmt w:val="decimal"/>
+      <w:lvlText w:val="%1."/>
+      <w:lvlJc w:val="left"/>
+      <w:pPr>
+        <w:tabs>
+          <w:tab w:val="num" w:pos="720"/>
+        </w:tabs>
+        <w:ind w:left="720" w:hanging="360"/>
+      </w:pPr>
+    </w:lvl>
+    <w:lvl w:ilvl="1">
+      <w:start w:val="1"/>
+      <w:numFmt w:val="bullet"/>
+      <w:lvlText w:val="o"/>
+      <w:lvlJc w:val="left"/>
+      <w:pPr>
+        <w:tabs>
+          <w:tab w:val="num" w:pos="1440"/>
+        </w:tabs>
+        <w:ind w:left="1440" w:hanging="360"/>
+      </w:pPr>
+      <w:rPr>
+        <w:rFonts w:ascii="Courier New" w:hAnsi="Courier New" w:hint="default"/>
+        <w:sz w:val="20"/>
+      </w:rPr>
+    </w:lvl>
+    <w:lvl w:ilvl="2" w:tentative="1">
+      <w:start w:val="1"/>
+      <w:numFmt w:val="decimal"/>
+      <w:lvlText w:val="%3."/>
+      <w:lvlJc w:val="left"/>
+      <w:pPr>
+        <w:tabs>
+          <w:tab w:val="num" w:pos="2160"/>
+        </w:tabs>
+        <w:ind w:left="2160" w:hanging="360"/>
+      </w:pPr>
+    </w:lvl>
+    <w:lvl w:ilvl="3" w:tentative="1">
+      <w:start w:val="1"/>
+      <w:numFmt w:val="decimal"/>
+      <w:lvlText w:val="%4."/>
+      <w:lvlJc w:val="left"/>
+      <w:pPr>
+        <w:tabs>
+          <w:tab w:val="num" w:pos="2880"/>
+        </w:tabs>
+        <w:ind w:left="2880" w:hanging="360"/>
+      </w:pPr>
+    </w:lvl>
+    <w:lvl w:ilvl="4" w:tentative="1">
+      <w:start w:val="1"/>
+      <w:numFmt w:val="decimal"/>
+      <w:lvlText w:val="%5."/>
+      <w:lvlJc w:val="left"/>
+      <w:pPr>
+        <w:tabs>
+          <w:tab w:val="num" w:pos="3600"/>
+        </w:tabs>
+        <w:ind w:left="3600" w:hanging="360"/>
+      </w:pPr>
+    </w:lvl>
+    <w:lvl w:ilvl="5" w:tentative="1">
+      <w:start w:val="1"/>
+      <w:numFmt w:val="decimal"/>
+      <w:lvlText w:val="%6."/>
+      <w:lvlJc w:val="left"/>
+      <w:pPr>
+        <w:tabs>
+          <w:tab w:val="num" w:pos="4320"/>
+        </w:tabs>
+        <w:ind w:left="4320" w:hanging="360"/>
+      </w:pPr>
+    </w:lvl>
+    <w:lvl w:ilvl="6" w:tentative="1">
+      <w:start w:val="1"/>
+      <w:numFmt w:val="decimal"/>
+      <w:lvlText w:val="%7."/>
+      <w:lvlJc w:val="left"/>
+      <w:pPr>
+        <w:tabs>
+          <w:tab w:val="num" w:pos="5040"/>
+        </w:tabs>
+        <w:ind w:left="5040" w:hanging="360"/>
+      </w:pPr>
+    </w:lvl>
+    <w:lvl w:ilvl="7" w:tentative="1">
+      <w:start w:val="1"/>
+      <w:numFmt w:val="decimal"/>
+      <w:lvlText w:val="%8."/>
+      <w:lvlJc w:val="left"/>
+      <w:pPr>
+        <w:tabs>
+          <w:tab w:val="num" w:pos="5760"/>
+        </w:tabs>
+        <w:ind w:left="5760" w:hanging="360"/>
+      </w:pPr>
+    </w:lvl>
+    <w:lvl w:ilvl="8" w:tentative="1">
+      <w:start w:val="1"/>
+      <w:numFmt w:val="decimal"/>
+      <w:lvlText w:val="%9."/>
+      <w:lvlJc w:val="left"/>
+      <w:pPr>
+        <w:tabs>
+          <w:tab w:val="num" w:pos="6480"/>
+        </w:tabs>
+        <w:ind w:left="6480" w:hanging="360"/>
+      </w:pPr>
+    </w:lvl>
+  </w:abstractNum>
+  <w:abstractNum w:abstractNumId="2" w15:restartNumberingAfterBreak="0">
+    <w:nsid w:val="10221DDB"/>
+    <w:multiLevelType w:val="multilevel"/>
+    <w:tmpl w:val="1090C718"/>
+    <w:lvl w:ilvl="0">
+      <w:start w:val="4"/>
+      <w:numFmt w:val="decimal"/>
+      <w:lvlText w:val="%1."/>
+      <w:lvlJc w:val="left"/>
+      <w:pPr>
+        <w:tabs>
+          <w:tab w:val="num" w:pos="720"/>
+        </w:tabs>
+        <w:ind w:left="720" w:hanging="360"/>
+      </w:pPr>
+    </w:lvl>
+    <w:lvl w:ilvl="1">
+      <w:start w:val="1"/>
+      <w:numFmt w:val="bullet"/>
+      <w:lvlText w:val="o"/>
+      <w:lvlJc w:val="left"/>
+      <w:pPr>
+        <w:tabs>
+          <w:tab w:val="num" w:pos="1440"/>
+        </w:tabs>
+        <w:ind w:left="1440" w:hanging="360"/>
+      </w:pPr>
+      <w:rPr>
+        <w:rFonts w:ascii="Courier New" w:hAnsi="Courier New" w:hint="default"/>
+        <w:sz w:val="20"/>
+      </w:rPr>
+    </w:lvl>
+    <w:lvl w:ilvl="2" w:tentative="1">
+      <w:start w:val="1"/>
+      <w:numFmt w:val="decimal"/>
+      <w:lvlText w:val="%3."/>
+      <w:lvlJc w:val="left"/>
+      <w:pPr>
+        <w:tabs>
+          <w:tab w:val="num" w:pos="2160"/>
+        </w:tabs>
+        <w:ind w:left="2160" w:hanging="360"/>
+      </w:pPr>
+    </w:lvl>
+    <w:lvl w:ilvl="3" w:tentative="1">
+      <w:start w:val="1"/>
+      <w:numFmt w:val="decimal"/>
+      <w:lvlText w:val="%4."/>
+      <w:lvlJc w:val="left"/>
+      <w:pPr>
+        <w:tabs>
+          <w:tab w:val="num" w:pos="2880"/>
+        </w:tabs>
+        <w:ind w:left="2880" w:hanging="360"/>
+      </w:pPr>
+    </w:lvl>
+    <w:lvl w:ilvl="4" w:tentative="1">
+      <w:start w:val="1"/>
+      <w:numFmt w:val="decimal"/>
+      <w:lvlText w:val="%5."/>
+      <w:lvlJc w:val="left"/>
+      <w:pPr>
+        <w:tabs>
+          <w:tab w:val="num" w:pos="3600"/>
+        </w:tabs>
+        <w:ind w:left="3600" w:hanging="360"/>
+      </w:pPr>
+    </w:lvl>
+    <w:lvl w:ilvl="5" w:tentative="1">
+      <w:start w:val="1"/>
+      <w:numFmt w:val="decimal"/>
+      <w:lvlText w:val="%6."/>
+      <w:lvlJc w:val="left"/>
+      <w:pPr>
+        <w:tabs>
+          <w:tab w:val="num" w:pos="4320"/>
+        </w:tabs>
+        <w:ind w:left="4320" w:hanging="360"/>
+      </w:pPr>
+    </w:lvl>
+    <w:lvl w:ilvl="6" w:tentative="1">
+      <w:start w:val="1"/>
+      <w:numFmt w:val="decimal"/>
+      <w:lvlText w:val="%7."/>
+      <w:lvlJc w:val="left"/>
+      <w:pPr>
+        <w:tabs>
+          <w:tab w:val="num" w:pos="5040"/>
+        </w:tabs>
+        <w:ind w:left="5040" w:hanging="360"/>
+      </w:pPr>
+    </w:lvl>
+    <w:lvl w:ilvl="7" w:tentative="1">
+      <w:start w:val="1"/>
+      <w:numFmt w:val="decimal"/>
+      <w:lvlText w:val="%8."/>
+      <w:lvlJc w:val="left"/>
+      <w:pPr>
+        <w:tabs>
+          <w:tab w:val="num" w:pos="5760"/>
+        </w:tabs>
+        <w:ind w:left="5760" w:hanging="360"/>
+      </w:pPr>
+    </w:lvl>
+    <w:lvl w:ilvl="8" w:tentative="1">
+      <w:start w:val="1"/>
+      <w:numFmt w:val="decimal"/>
+      <w:lvlText w:val="%9."/>
+      <w:lvlJc w:val="left"/>
+      <w:pPr>
+        <w:tabs>
+          <w:tab w:val="num" w:pos="6480"/>
+        </w:tabs>
+        <w:ind w:left="6480" w:hanging="360"/>
+      </w:pPr>
+    </w:lvl>
+  </w:abstractNum>
+  <w:abstractNum w:abstractNumId="3" w15:restartNumberingAfterBreak="0">
+    <w:nsid w:val="12847B78"/>
+    <w:multiLevelType w:val="multilevel"/>
+    <w:tmpl w:val="EEAA8708"/>
+    <w:lvl w:ilvl="0">
+      <w:start w:val="6"/>
+      <w:numFmt w:val="decimal"/>
+      <w:lvlText w:val="%1."/>
+      <w:lvlJc w:val="left"/>
+      <w:pPr>
+        <w:tabs>
+          <w:tab w:val="num" w:pos="720"/>
+        </w:tabs>
+        <w:ind w:left="720" w:hanging="360"/>
+      </w:pPr>
+    </w:lvl>
+    <w:lvl w:ilvl="1">
+      <w:start w:val="1"/>
+      <w:numFmt w:val="bullet"/>
+      <w:lvlText w:val="o"/>
+      <w:lvlJc w:val="left"/>
+      <w:pPr>
+        <w:tabs>
+          <w:tab w:val="num" w:pos="1440"/>
+        </w:tabs>
+        <w:ind w:left="1440" w:hanging="360"/>
+      </w:pPr>
+      <w:rPr>
+        <w:rFonts w:ascii="Courier New" w:hAnsi="Courier New" w:hint="default"/>
+        <w:sz w:val="20"/>
+      </w:rPr>
+    </w:lvl>
+    <w:lvl w:ilvl="2" w:tentative="1">
+      <w:start w:val="1"/>
+      <w:numFmt w:val="decimal"/>
+      <w:lvlText w:val="%3."/>
+      <w:lvlJc w:val="left"/>
+      <w:pPr>
+        <w:tabs>
+          <w:tab w:val="num" w:pos="2160"/>
+        </w:tabs>
+        <w:ind w:left="2160" w:hanging="360"/>
+      </w:pPr>
+    </w:lvl>
+    <w:lvl w:ilvl="3" w:tentative="1">
+      <w:start w:val="1"/>
+      <w:numFmt w:val="decimal"/>
+      <w:lvlText w:val="%4."/>
+      <w:lvlJc w:val="left"/>
+      <w:pPr>
+        <w:tabs>
+          <w:tab w:val="num" w:pos="2880"/>
+        </w:tabs>
+        <w:ind w:left="2880" w:hanging="360"/>
+      </w:pPr>
+    </w:lvl>
+    <w:lvl w:ilvl="4" w:tentative="1">
+      <w:start w:val="1"/>
+      <w:numFmt w:val="decimal"/>
+      <w:lvlText w:val="%5."/>
+      <w:lvlJc w:val="left"/>
+      <w:pPr>
+        <w:tabs>
+          <w:tab w:val="num" w:pos="3600"/>
+        </w:tabs>
+        <w:ind w:left="3600" w:hanging="360"/>
+      </w:pPr>
+    </w:lvl>
+    <w:lvl w:ilvl="5" w:tentative="1">
+      <w:start w:val="1"/>
+      <w:numFmt w:val="decimal"/>
+      <w:lvlText w:val="%6."/>
+      <w:lvlJc w:val="left"/>
+      <w:pPr>
+        <w:tabs>
+          <w:tab w:val="num" w:pos="4320"/>
+        </w:tabs>
+        <w:ind w:left="4320" w:hanging="360"/>
+      </w:pPr>
+    </w:lvl>
+    <w:lvl w:ilvl="6" w:tentative="1">
+      <w:start w:val="1"/>
+      <w:numFmt w:val="decimal"/>
+      <w:lvlText w:val="%7."/>
+      <w:lvlJc w:val="left"/>
+      <w:pPr>
+        <w:tabs>
+          <w:tab w:val="num" w:pos="5040"/>
+        </w:tabs>
+        <w:ind w:left="5040" w:hanging="360"/>
+      </w:pPr>
+    </w:lvl>
+    <w:lvl w:ilvl="7" w:tentative="1">
+      <w:start w:val="1"/>
+      <w:numFmt w:val="decimal"/>
+      <w:lvlText w:val="%8."/>
+      <w:lvlJc w:val="left"/>
+      <w:pPr>
+        <w:tabs>
+          <w:tab w:val="num" w:pos="5760"/>
+        </w:tabs>
+        <w:ind w:left="5760" w:hanging="360"/>
+      </w:pPr>
+    </w:lvl>
+    <w:lvl w:ilvl="8" w:tentative="1">
+      <w:start w:val="1"/>
+      <w:numFmt w:val="decimal"/>
+      <w:lvlText w:val="%9."/>
+      <w:lvlJc w:val="left"/>
+      <w:pPr>
+        <w:tabs>
+          <w:tab w:val="num" w:pos="6480"/>
+        </w:tabs>
+        <w:ind w:left="6480" w:hanging="360"/>
+      </w:pPr>
+    </w:lvl>
+  </w:abstractNum>
+  <w:abstractNum w:abstractNumId="4" w15:restartNumberingAfterBreak="0">
+    <w:nsid w:val="14FC2A8D"/>
+    <w:multiLevelType w:val="multilevel"/>
+    <w:tmpl w:val="467A2B94"/>
+    <w:lvl w:ilvl="0">
+      <w:start w:val="5"/>
+      <w:numFmt w:val="decimal"/>
+      <w:lvlText w:val="%1."/>
+      <w:lvlJc w:val="left"/>
+      <w:pPr>
+        <w:tabs>
+          <w:tab w:val="num" w:pos="720"/>
+        </w:tabs>
+        <w:ind w:left="720" w:hanging="360"/>
+      </w:pPr>
+    </w:lvl>
+    <w:lvl w:ilvl="1">
+      <w:start w:val="1"/>
+      <w:numFmt w:val="bullet"/>
+      <w:lvlText w:val="o"/>
+      <w:lvlJc w:val="left"/>
+      <w:pPr>
+        <w:tabs>
+          <w:tab w:val="num" w:pos="1440"/>
+        </w:tabs>
+        <w:ind w:left="1440" w:hanging="360"/>
+      </w:pPr>
+      <w:rPr>
+        <w:rFonts w:ascii="Courier New" w:hAnsi="Courier New" w:hint="default"/>
+        <w:sz w:val="20"/>
+      </w:rPr>
+    </w:lvl>
+    <w:lvl w:ilvl="2" w:tentative="1">
+      <w:start w:val="1"/>
+      <w:numFmt w:val="decimal"/>
+      <w:lvlText w:val="%3."/>
+      <w:lvlJc w:val="left"/>
+      <w:pPr>
+        <w:tabs>
+          <w:tab w:val="num" w:pos="2160"/>
+        </w:tabs>
+        <w:ind w:left="2160" w:hanging="360"/>
+      </w:pPr>
+    </w:lvl>
+    <w:lvl w:ilvl="3" w:tentative="1">
+      <w:start w:val="1"/>
+      <w:numFmt w:val="decimal"/>
+      <w:lvlText w:val="%4."/>
+      <w:lvlJc w:val="left"/>
+      <w:pPr>
+        <w:tabs>
+          <w:tab w:val="num" w:pos="2880"/>
+        </w:tabs>
+        <w:ind w:left="2880" w:hanging="360"/>
+      </w:pPr>
+    </w:lvl>
+    <w:lvl w:ilvl="4" w:tentative="1">
+      <w:start w:val="1"/>
+      <w:numFmt w:val="decimal"/>
+      <w:lvlText w:val="%5."/>
+      <w:lvlJc w:val="left"/>
+      <w:pPr>
+        <w:tabs>
+          <w:tab w:val="num" w:pos="3600"/>
+        </w:tabs>
+        <w:ind w:left="3600" w:hanging="360"/>
+      </w:pPr>
+    </w:lvl>
+    <w:lvl w:ilvl="5" w:tentative="1">
+      <w:start w:val="1"/>
+      <w:numFmt w:val="decimal"/>
+      <w:lvlText w:val="%6."/>
+      <w:lvlJc w:val="left"/>
+      <w:pPr>
+        <w:tabs>
+          <w:tab w:val="num" w:pos="4320"/>
+        </w:tabs>
+        <w:ind w:left="4320" w:hanging="360"/>
+      </w:pPr>
+    </w:lvl>
+    <w:lvl w:ilvl="6" w:tentative="1">
+      <w:start w:val="1"/>
+      <w:numFmt w:val="decimal"/>
+      <w:lvlText w:val="%7."/>
+      <w:lvlJc w:val="left"/>
+      <w:pPr>
+        <w:tabs>
+          <w:tab w:val="num" w:pos="5040"/>
+        </w:tabs>
+        <w:ind w:left="5040" w:hanging="360"/>
+      </w:pPr>
+    </w:lvl>
+    <w:lvl w:ilvl="7" w:tentative="1">
+      <w:start w:val="1"/>
+      <w:numFmt w:val="decimal"/>
+      <w:lvlText w:val="%8."/>
+      <w:lvlJc w:val="left"/>
+      <w:pPr>
+        <w:tabs>
+          <w:tab w:val="num" w:pos="5760"/>
+        </w:tabs>
+        <w:ind w:left="5760" w:hanging="360"/>
+      </w:pPr>
+    </w:lvl>
+    <w:lvl w:ilvl="8" w:tentative="1">
+      <w:start w:val="1"/>
+      <w:numFmt w:val="decimal"/>
+      <w:lvlText w:val="%9."/>
+      <w:lvlJc w:val="left"/>
+      <w:pPr>
+        <w:tabs>
+          <w:tab w:val="num" w:pos="6480"/>
+        </w:tabs>
+        <w:ind w:left="6480" w:hanging="360"/>
+      </w:pPr>
+    </w:lvl>
+  </w:abstractNum>
+  <w:abstractNum w:abstractNumId="5" w15:restartNumberingAfterBreak="0">
+    <w:nsid w:val="21155E94"/>
+    <w:multiLevelType w:val="multilevel"/>
+    <w:tmpl w:val="5B487530"/>
+    <w:lvl w:ilvl="0">
+      <w:start w:val="2"/>
+      <w:numFmt w:val="decimal"/>
+      <w:lvlText w:val="%1."/>
+      <w:lvlJc w:val="left"/>
+      <w:pPr>
+        <w:tabs>
+          <w:tab w:val="num" w:pos="720"/>
+        </w:tabs>
+        <w:ind w:left="720" w:hanging="360"/>
+      </w:pPr>
+    </w:lvl>
+    <w:lvl w:ilvl="1">
+      <w:start w:val="1"/>
+      <w:numFmt w:val="bullet"/>
+      <w:lvlText w:val="o"/>
+      <w:lvlJc w:val="left"/>
+      <w:pPr>
+        <w:tabs>
+          <w:tab w:val="num" w:pos="1440"/>
+        </w:tabs>
+        <w:ind w:left="1440" w:hanging="360"/>
+      </w:pPr>
+      <w:rPr>
+        <w:rFonts w:ascii="Courier New" w:hAnsi="Courier New" w:hint="default"/>
+        <w:sz w:val="20"/>
+      </w:rPr>
+    </w:lvl>
+    <w:lvl w:ilvl="2" w:tentative="1">
+      <w:start w:val="1"/>
+      <w:numFmt w:val="decimal"/>
+      <w:lvlText w:val="%3."/>
+      <w:lvlJc w:val="left"/>
+      <w:pPr>
+        <w:tabs>
+          <w:tab w:val="num" w:pos="2160"/>
+        </w:tabs>
+        <w:ind w:left="2160" w:hanging="360"/>
+      </w:pPr>
+    </w:lvl>
+    <w:lvl w:ilvl="3" w:tentative="1">
+      <w:start w:val="1"/>
+      <w:numFmt w:val="decimal"/>
+      <w:lvlText w:val="%4."/>
+      <w:lvlJc w:val="left"/>
+      <w:pPr>
+        <w:tabs>
+          <w:tab w:val="num" w:pos="2880"/>
+        </w:tabs>
+        <w:ind w:left="2880" w:hanging="360"/>
+      </w:pPr>
+    </w:lvl>
+    <w:lvl w:ilvl="4" w:tentative="1">
+      <w:start w:val="1"/>
+      <w:numFmt w:val="decimal"/>
+      <w:lvlText w:val="%5."/>
+      <w:lvlJc w:val="left"/>
+      <w:pPr>
+        <w:tabs>
+          <w:tab w:val="num" w:pos="3600"/>
+        </w:tabs>
+        <w:ind w:left="3600" w:hanging="360"/>
+      </w:pPr>
+    </w:lvl>
+    <w:lvl w:ilvl="5" w:tentative="1">
+      <w:start w:val="1"/>
+      <w:numFmt w:val="decimal"/>
+      <w:lvlText w:val="%6."/>
+      <w:lvlJc w:val="left"/>
+      <w:pPr>
+        <w:tabs>
+          <w:tab w:val="num" w:pos="4320"/>
+        </w:tabs>
+        <w:ind w:left="4320" w:hanging="360"/>
+      </w:pPr>
+    </w:lvl>
+    <w:lvl w:ilvl="6" w:tentative="1">
+      <w:start w:val="1"/>
+      <w:numFmt w:val="decimal"/>
+      <w:lvlText w:val="%7."/>
+      <w:lvlJc w:val="left"/>
+      <w:pPr>
+        <w:tabs>
+          <w:tab w:val="num" w:pos="5040"/>
+        </w:tabs>
+        <w:ind w:left="5040" w:hanging="360"/>
+      </w:pPr>
+    </w:lvl>
+    <w:lvl w:ilvl="7" w:tentative="1">
+      <w:start w:val="1"/>
+      <w:numFmt w:val="decimal"/>
+      <w:lvlText w:val="%8."/>
+      <w:lvlJc w:val="left"/>
+      <w:pPr>
+        <w:tabs>
+          <w:tab w:val="num" w:pos="5760"/>
+        </w:tabs>
+        <w:ind w:left="5760" w:hanging="360"/>
+      </w:pPr>
+    </w:lvl>
+    <w:lvl w:ilvl="8" w:tentative="1">
+      <w:start w:val="1"/>
+      <w:numFmt w:val="decimal"/>
+      <w:lvlText w:val="%9."/>
+      <w:lvlJc w:val="left"/>
+      <w:pPr>
+        <w:tabs>
+          <w:tab w:val="num" w:pos="6480"/>
+        </w:tabs>
+        <w:ind w:left="6480" w:hanging="360"/>
+      </w:pPr>
+    </w:lvl>
+  </w:abstractNum>
+  <w:abstractNum w:abstractNumId="6" w15:restartNumberingAfterBreak="0">
+    <w:nsid w:val="257A7D58"/>
+    <w:multiLevelType w:val="multilevel"/>
+    <w:tmpl w:val="F69AF9D0"/>
+    <w:lvl w:ilvl="0">
+      <w:start w:val="4"/>
+      <w:numFmt w:val="decimal"/>
+      <w:lvlText w:val="%1."/>
+      <w:lvlJc w:val="left"/>
+      <w:pPr>
+        <w:tabs>
+          <w:tab w:val="num" w:pos="720"/>
+        </w:tabs>
+        <w:ind w:left="720" w:hanging="360"/>
+      </w:pPr>
+    </w:lvl>
+    <w:lvl w:ilvl="1">
+      <w:start w:val="1"/>
+      <w:numFmt w:val="bullet"/>
+      <w:lvlText w:val="o"/>
+      <w:lvlJc w:val="left"/>
+      <w:pPr>
+        <w:tabs>
+          <w:tab w:val="num" w:pos="1440"/>
+        </w:tabs>
+        <w:ind w:left="1440" w:hanging="360"/>
+      </w:pPr>
+      <w:rPr>
+        <w:rFonts w:ascii="Courier New" w:hAnsi="Courier New" w:hint="default"/>
+        <w:sz w:val="20"/>
+      </w:rPr>
+    </w:lvl>
+    <w:lvl w:ilvl="2" w:tentative="1">
+      <w:start w:val="1"/>
+      <w:numFmt w:val="decimal"/>
+      <w:lvlText w:val="%3."/>
+      <w:lvlJc w:val="left"/>
+      <w:pPr>
+        <w:tabs>
+          <w:tab w:val="num" w:pos="2160"/>
+        </w:tabs>
+        <w:ind w:left="2160" w:hanging="360"/>
+      </w:pPr>
+    </w:lvl>
+    <w:lvl w:ilvl="3" w:tentative="1">
+      <w:start w:val="1"/>
+      <w:numFmt w:val="decimal"/>
+      <w:lvlText w:val="%4."/>
+      <w:lvlJc w:val="left"/>
+      <w:pPr>
+        <w:tabs>
+          <w:tab w:val="num" w:pos="2880"/>
+        </w:tabs>
+        <w:ind w:left="2880" w:hanging="360"/>
+      </w:pPr>
+    </w:lvl>
+    <w:lvl w:ilvl="4" w:tentative="1">
+      <w:start w:val="1"/>
+      <w:numFmt w:val="decimal"/>
+      <w:lvlText w:val="%5."/>
+      <w:lvlJc w:val="left"/>
+      <w:pPr>
+        <w:tabs>
+          <w:tab w:val="num" w:pos="3600"/>
+        </w:tabs>
+        <w:ind w:left="3600" w:hanging="360"/>
+      </w:pPr>
+    </w:lvl>
+    <w:lvl w:ilvl="5" w:tentative="1">
+      <w:start w:val="1"/>
+      <w:numFmt w:val="decimal"/>
+      <w:lvlText w:val="%6."/>
+      <w:lvlJc w:val="left"/>
+      <w:pPr>
+        <w:tabs>
+          <w:tab w:val="num" w:pos="4320"/>
+        </w:tabs>
+        <w:ind w:left="4320" w:hanging="360"/>
+      </w:pPr>
+    </w:lvl>
+    <w:lvl w:ilvl="6" w:tentative="1">
+      <w:start w:val="1"/>
+      <w:numFmt w:val="decimal"/>
+      <w:lvlText w:val="%7."/>
+      <w:lvlJc w:val="left"/>
+      <w:pPr>
+        <w:tabs>
+          <w:tab w:val="num" w:pos="5040"/>
+        </w:tabs>
+        <w:ind w:left="5040" w:hanging="360"/>
+      </w:pPr>
+    </w:lvl>
+    <w:lvl w:ilvl="7" w:tentative="1">
+      <w:start w:val="1"/>
+      <w:numFmt w:val="decimal"/>
+      <w:lvlText w:val="%8."/>
+      <w:lvlJc w:val="left"/>
+      <w:pPr>
+        <w:tabs>
+          <w:tab w:val="num" w:pos="5760"/>
+        </w:tabs>
+        <w:ind w:left="5760" w:hanging="360"/>
+      </w:pPr>
+    </w:lvl>
+    <w:lvl w:ilvl="8" w:tentative="1">
+      <w:start w:val="1"/>
+      <w:numFmt w:val="decimal"/>
+      <w:lvlText w:val="%9."/>
+      <w:lvlJc w:val="left"/>
+      <w:pPr>
+        <w:tabs>
+          <w:tab w:val="num" w:pos="6480"/>
+        </w:tabs>
+        <w:ind w:left="6480" w:hanging="360"/>
+      </w:pPr>
+    </w:lvl>
+  </w:abstractNum>
+  <w:abstractNum w:abstractNumId="7" w15:restartNumberingAfterBreak="0">
+    <w:nsid w:val="2B9D5720"/>
+    <w:multiLevelType w:val="multilevel"/>
+    <w:tmpl w:val="5E60F87A"/>
+    <w:lvl w:ilvl="0">
+      <w:start w:val="3"/>
+      <w:numFmt w:val="decimal"/>
+      <w:lvlText w:val="%1."/>
+      <w:lvlJc w:val="left"/>
+      <w:pPr>
+        <w:tabs>
+          <w:tab w:val="num" w:pos="720"/>
+        </w:tabs>
+        <w:ind w:left="720" w:hanging="360"/>
+      </w:pPr>
+    </w:lvl>
+    <w:lvl w:ilvl="1">
+      <w:start w:val="1"/>
+      <w:numFmt w:val="bullet"/>
+      <w:lvlText w:val="o"/>
+      <w:lvlJc w:val="left"/>
+      <w:pPr>
+        <w:tabs>
+          <w:tab w:val="num" w:pos="1440"/>
+        </w:tabs>
+        <w:ind w:left="1440" w:hanging="360"/>
+      </w:pPr>
+      <w:rPr>
+        <w:rFonts w:ascii="Courier New" w:hAnsi="Courier New" w:hint="default"/>
+        <w:sz w:val="20"/>
+      </w:rPr>
+    </w:lvl>
+    <w:lvl w:ilvl="2" w:tentative="1">
+      <w:start w:val="1"/>
+      <w:numFmt w:val="decimal"/>
+      <w:lvlText w:val="%3."/>
+      <w:lvlJc w:val="left"/>
+      <w:pPr>
+        <w:tabs>
+          <w:tab w:val="num" w:pos="2160"/>
+        </w:tabs>
+        <w:ind w:left="2160" w:hanging="360"/>
+      </w:pPr>
+    </w:lvl>
+    <w:lvl w:ilvl="3" w:tentative="1">
+      <w:start w:val="1"/>
+      <w:numFmt w:val="decimal"/>
+      <w:lvlText w:val="%4."/>
+      <w:lvlJc w:val="left"/>
+      <w:pPr>
+        <w:tabs>
+          <w:tab w:val="num" w:pos="2880"/>
+        </w:tabs>
+        <w:ind w:left="2880" w:hanging="360"/>
+      </w:pPr>
+    </w:lvl>
+    <w:lvl w:ilvl="4" w:tentative="1">
+      <w:start w:val="1"/>
+      <w:numFmt w:val="decimal"/>
+      <w:lvlText w:val="%5."/>
+      <w:lvlJc w:val="left"/>
+      <w:pPr>
+        <w:tabs>
+          <w:tab w:val="num" w:pos="3600"/>
+        </w:tabs>
+        <w:ind w:left="3600" w:hanging="360"/>
+      </w:pPr>
+    </w:lvl>
+    <w:lvl w:ilvl="5" w:tentative="1">
+      <w:start w:val="1"/>
+      <w:numFmt w:val="decimal"/>
+      <w:lvlText w:val="%6."/>
+      <w:lvlJc w:val="left"/>
+      <w:pPr>
+        <w:tabs>
+          <w:tab w:val="num" w:pos="4320"/>
+        </w:tabs>
+        <w:ind w:left="4320" w:hanging="360"/>
+      </w:pPr>
+    </w:lvl>
+    <w:lvl w:ilvl="6" w:tentative="1">
+      <w:start w:val="1"/>
+      <w:numFmt w:val="decimal"/>
+      <w:lvlText w:val="%7."/>
+      <w:lvlJc w:val="left"/>
+      <w:pPr>
+        <w:tabs>
+          <w:tab w:val="num" w:pos="5040"/>
+        </w:tabs>
+        <w:ind w:left="5040" w:hanging="360"/>
+      </w:pPr>
+    </w:lvl>
+    <w:lvl w:ilvl="7" w:tentative="1">
+      <w:start w:val="1"/>
+      <w:numFmt w:val="decimal"/>
+      <w:lvlText w:val="%8."/>
+      <w:lvlJc w:val="left"/>
+      <w:pPr>
+        <w:tabs>
+          <w:tab w:val="num" w:pos="5760"/>
+        </w:tabs>
+        <w:ind w:left="5760" w:hanging="360"/>
+      </w:pPr>
+    </w:lvl>
+    <w:lvl w:ilvl="8" w:tentative="1">
+      <w:start w:val="1"/>
+      <w:numFmt w:val="decimal"/>
+      <w:lvlText w:val="%9."/>
+      <w:lvlJc w:val="left"/>
+      <w:pPr>
+        <w:tabs>
+          <w:tab w:val="num" w:pos="6480"/>
+        </w:tabs>
+        <w:ind w:left="6480" w:hanging="360"/>
+      </w:pPr>
+    </w:lvl>
+  </w:abstractNum>
+  <w:abstractNum w:abstractNumId="8" w15:restartNumberingAfterBreak="0">
+    <w:nsid w:val="2FAF7805"/>
+    <w:multiLevelType w:val="multilevel"/>
+    <w:tmpl w:val="50206A64"/>
+    <w:lvl w:ilvl="0">
+      <w:start w:val="1"/>
+      <w:numFmt w:val="decimal"/>
+      <w:lvlText w:val="%1."/>
+      <w:lvlJc w:val="left"/>
+      <w:pPr>
+        <w:tabs>
+          <w:tab w:val="num" w:pos="720"/>
+        </w:tabs>
+        <w:ind w:left="720" w:hanging="360"/>
+      </w:pPr>
+      <w:rPr>
+        <w:rFonts w:hint="default"/>
+        <w:sz w:val="20"/>
+      </w:rPr>
+    </w:lvl>
+    <w:lvl w:ilvl="1" w:tentative="1">
+      <w:start w:val="1"/>
+      <w:numFmt w:val="bullet"/>
+      <w:lvlText w:val="o"/>
+      <w:lvlJc w:val="left"/>
+      <w:pPr>
+        <w:tabs>
+          <w:tab w:val="num" w:pos="1440"/>
+        </w:tabs>
+        <w:ind w:left="1440" w:hanging="360"/>
+      </w:pPr>
+      <w:rPr>
+        <w:rFonts w:ascii="Courier New" w:hAnsi="Courier New" w:hint="default"/>
+        <w:sz w:val="20"/>
+      </w:rPr>
+    </w:lvl>
+    <w:lvl w:ilvl="2" w:tentative="1">
+      <w:start w:val="1"/>
+      <w:numFmt w:val="bullet"/>
+      <w:lvlText w:val=""/>
+      <w:lvlJc w:val="left"/>
+      <w:pPr>
+        <w:tabs>
+          <w:tab w:val="num" w:pos="2160"/>
+        </w:tabs>
+        <w:ind w:left="2160" w:hanging="360"/>
+      </w:pPr>
+      <w:rPr>
+        <w:rFonts w:ascii="Wingdings" w:hAnsi="Wingdings" w:hint="default"/>
+        <w:sz w:val="20"/>
+      </w:rPr>
+    </w:lvl>
+    <w:lvl w:ilvl="3" w:tentative="1">
+      <w:start w:val="1"/>
+      <w:numFmt w:val="bullet"/>
+      <w:lvlText w:val=""/>
+      <w:lvlJc w:val="left"/>
+      <w:pPr>
+        <w:tabs>
+          <w:tab w:val="num" w:pos="2880"/>
+        </w:tabs>
+        <w:ind w:left="2880" w:hanging="360"/>
+      </w:pPr>
+      <w:rPr>
+        <w:rFonts w:ascii="Wingdings" w:hAnsi="Wingdings" w:hint="default"/>
+        <w:sz w:val="20"/>
+      </w:rPr>
+    </w:lvl>
+    <w:lvl w:ilvl="4" w:tentative="1">
+      <w:start w:val="1"/>
+      <w:numFmt w:val="bullet"/>
+      <w:lvlText w:val=""/>
+      <w:lvlJc w:val="left"/>
+      <w:pPr>
+        <w:tabs>
+          <w:tab w:val="num" w:pos="3600"/>
+        </w:tabs>
+        <w:ind w:left="3600" w:hanging="360"/>
+      </w:pPr>
+      <w:rPr>
+        <w:rFonts w:ascii="Wingdings" w:hAnsi="Wingdings" w:hint="default"/>
+        <w:sz w:val="20"/>
+      </w:rPr>
+    </w:lvl>
+    <w:lvl w:ilvl="5" w:tentative="1">
+      <w:start w:val="1"/>
+      <w:numFmt w:val="bullet"/>
+      <w:lvlText w:val=""/>
+      <w:lvlJc w:val="left"/>
+      <w:pPr>
+        <w:tabs>
+          <w:tab w:val="num" w:pos="4320"/>
+        </w:tabs>
+        <w:ind w:left="4320" w:hanging="360"/>
+      </w:pPr>
+      <w:rPr>
+        <w:rFonts w:ascii="Wingdings" w:hAnsi="Wingdings" w:hint="default"/>
+        <w:sz w:val="20"/>
+      </w:rPr>
+    </w:lvl>
+    <w:lvl w:ilvl="6" w:tentative="1">
+      <w:start w:val="1"/>
+      <w:numFmt w:val="bullet"/>
+      <w:lvlText w:val=""/>
+      <w:lvlJc w:val="left"/>
+      <w:pPr>
+        <w:tabs>
+          <w:tab w:val="num" w:pos="5040"/>
+        </w:tabs>
+        <w:ind w:left="5040" w:hanging="360"/>
+      </w:pPr>
+      <w:rPr>
+        <w:rFonts w:ascii="Wingdings" w:hAnsi="Wingdings" w:hint="default"/>
+        <w:sz w:val="20"/>
+      </w:rPr>
+    </w:lvl>
+    <w:lvl w:ilvl="7" w:tentative="1">
+      <w:start w:val="1"/>
+      <w:numFmt w:val="bullet"/>
+      <w:lvlText w:val=""/>
+      <w:lvlJc w:val="left"/>
+      <w:pPr>
+        <w:tabs>
+          <w:tab w:val="num" w:pos="5760"/>
+        </w:tabs>
+        <w:ind w:left="5760" w:hanging="360"/>
+      </w:pPr>
+      <w:rPr>
+        <w:rFonts w:ascii="Wingdings" w:hAnsi="Wingdings" w:hint="default"/>
+        <w:sz w:val="20"/>
+      </w:rPr>
+    </w:lvl>
+    <w:lvl w:ilvl="8" w:tentative="1">
+      <w:start w:val="1"/>
+      <w:numFmt w:val="bullet"/>
+      <w:lvlText w:val=""/>
+      <w:lvlJc w:val="left"/>
+      <w:pPr>
+        <w:tabs>
+          <w:tab w:val="num" w:pos="6480"/>
+        </w:tabs>
+        <w:ind w:left="6480" w:hanging="360"/>
+      </w:pPr>
+      <w:rPr>
+        <w:rFonts w:ascii="Wingdings" w:hAnsi="Wingdings" w:hint="default"/>
+        <w:sz w:val="20"/>
+      </w:rPr>
+    </w:lvl>
+  </w:abstractNum>
+  <w:abstractNum w:abstractNumId="9" w15:restartNumberingAfterBreak="0">
+    <w:nsid w:val="30526792"/>
+    <w:multiLevelType w:val="multilevel"/>
+    <w:tmpl w:val="C02855DE"/>
+    <w:lvl w:ilvl="0">
+      <w:start w:val="1"/>
+      <w:numFmt w:val="decimal"/>
+      <w:lvlText w:val="%1."/>
+      <w:lvlJc w:val="left"/>
+      <w:pPr>
+        <w:tabs>
+          <w:tab w:val="num" w:pos="720"/>
+        </w:tabs>
+        <w:ind w:left="720" w:hanging="360"/>
+      </w:pPr>
+    </w:lvl>
+    <w:lvl w:ilvl="1">
+      <w:start w:val="1"/>
+      <w:numFmt w:val="bullet"/>
+      <w:lvlText w:val=""/>
+      <w:lvlJc w:val="left"/>
+      <w:pPr>
+        <w:ind w:left="1440" w:hanging="360"/>
+      </w:pPr>
+      <w:rPr>
+        <w:rFonts w:ascii="Symbol" w:hAnsi="Symbol" w:hint="default"/>
+      </w:rPr>
+    </w:lvl>
+    <w:lvl w:ilvl="2" w:tentative="1">
+      <w:start w:val="1"/>
+      <w:numFmt w:val="decimal"/>
+      <w:lvlText w:val="%3."/>
+      <w:lvlJc w:val="left"/>
+      <w:pPr>
+        <w:tabs>
+          <w:tab w:val="num" w:pos="2160"/>
+        </w:tabs>
+        <w:ind w:left="2160" w:hanging="360"/>
+      </w:pPr>
+    </w:lvl>
+    <w:lvl w:ilvl="3" w:tentative="1">
+      <w:start w:val="1"/>
+      <w:numFmt w:val="decimal"/>
+      <w:lvlText w:val="%4."/>
+      <w:lvlJc w:val="left"/>
+      <w:pPr>
+        <w:tabs>
+          <w:tab w:val="num" w:pos="2880"/>
+        </w:tabs>
+        <w:ind w:left="2880" w:hanging="360"/>
+      </w:pPr>
+    </w:lvl>
+    <w:lvl w:ilvl="4" w:tentative="1">
+      <w:start w:val="1"/>
+      <w:numFmt w:val="decimal"/>
+      <w:lvlText w:val="%5."/>
+      <w:lvlJc w:val="left"/>
+      <w:pPr>
+        <w:tabs>
+          <w:tab w:val="num" w:pos="3600"/>
+        </w:tabs>
+        <w:ind w:left="3600" w:hanging="360"/>
+      </w:pPr>
+    </w:lvl>
+    <w:lvl w:ilvl="5" w:tentative="1">
+      <w:start w:val="1"/>
+      <w:numFmt w:val="decimal"/>
+      <w:lvlText w:val="%6."/>
+      <w:lvlJc w:val="left"/>
+      <w:pPr>
+        <w:tabs>
+          <w:tab w:val="num" w:pos="4320"/>
+        </w:tabs>
+        <w:ind w:left="4320" w:hanging="360"/>
+      </w:pPr>
+    </w:lvl>
+    <w:lvl w:ilvl="6" w:tentative="1">
+      <w:start w:val="1"/>
+      <w:numFmt w:val="decimal"/>
+      <w:lvlText w:val="%7."/>
+      <w:lvlJc w:val="left"/>
+      <w:pPr>
+        <w:tabs>
+          <w:tab w:val="num" w:pos="5040"/>
+        </w:tabs>
+        <w:ind w:left="5040" w:hanging="360"/>
+      </w:pPr>
+    </w:lvl>
+    <w:lvl w:ilvl="7" w:tentative="1">
+      <w:start w:val="1"/>
+      <w:numFmt w:val="decimal"/>
+      <w:lvlText w:val="%8."/>
+      <w:lvlJc w:val="left"/>
+      <w:pPr>
+        <w:tabs>
+          <w:tab w:val="num" w:pos="5760"/>
+        </w:tabs>
+        <w:ind w:left="5760" w:hanging="360"/>
+      </w:pPr>
+    </w:lvl>
+    <w:lvl w:ilvl="8" w:tentative="1">
+      <w:start w:val="1"/>
+      <w:numFmt w:val="decimal"/>
+      <w:lvlText w:val="%9."/>
+      <w:lvlJc w:val="left"/>
+      <w:pPr>
+        <w:tabs>
+          <w:tab w:val="num" w:pos="6480"/>
+        </w:tabs>
+        <w:ind w:left="6480" w:hanging="360"/>
+      </w:pPr>
+    </w:lvl>
+  </w:abstractNum>
+  <w:abstractNum w:abstractNumId="10" w15:restartNumberingAfterBreak="0">
+    <w:nsid w:val="316B1A28"/>
+    <w:multiLevelType w:val="multilevel"/>
+    <w:tmpl w:val="5A6C76B6"/>
+    <w:lvl w:ilvl="0">
+      <w:start w:val="1"/>
+      <w:numFmt w:val="decimal"/>
+      <w:lvlText w:val="%1."/>
+      <w:lvlJc w:val="left"/>
+      <w:pPr>
+        <w:tabs>
+          <w:tab w:val="num" w:pos="720"/>
+        </w:tabs>
+        <w:ind w:left="720" w:hanging="360"/>
+      </w:pPr>
+    </w:lvl>
+    <w:lvl w:ilvl="1">
+      <w:start w:val="1"/>
+      <w:numFmt w:val="bullet"/>
+      <w:lvlText w:val="o"/>
+      <w:lvlJc w:val="left"/>
+      <w:pPr>
+        <w:tabs>
+          <w:tab w:val="num" w:pos="1440"/>
+        </w:tabs>
+        <w:ind w:left="1440" w:hanging="360"/>
+      </w:pPr>
+      <w:rPr>
+        <w:rFonts w:ascii="Courier New" w:hAnsi="Courier New" w:hint="default"/>
+        <w:sz w:val="20"/>
+      </w:rPr>
+    </w:lvl>
+    <w:lvl w:ilvl="2" w:tentative="1">
+      <w:start w:val="1"/>
+      <w:numFmt w:val="decimal"/>
+      <w:lvlText w:val="%3."/>
+      <w:lvlJc w:val="left"/>
+      <w:pPr>
+        <w:tabs>
+          <w:tab w:val="num" w:pos="2160"/>
+        </w:tabs>
+        <w:ind w:left="2160" w:hanging="360"/>
+      </w:pPr>
+    </w:lvl>
+    <w:lvl w:ilvl="3" w:tentative="1">
+      <w:start w:val="1"/>
+      <w:numFmt w:val="decimal"/>
+      <w:lvlText w:val="%4."/>
+      <w:lvlJc w:val="left"/>
+      <w:pPr>
+        <w:tabs>
+          <w:tab w:val="num" w:pos="2880"/>
+        </w:tabs>
+        <w:ind w:left="2880" w:hanging="360"/>
+      </w:pPr>
+    </w:lvl>
+    <w:lvl w:ilvl="4" w:tentative="1">
+      <w:start w:val="1"/>
+      <w:numFmt w:val="decimal"/>
+      <w:lvlText w:val="%5."/>
+      <w:lvlJc w:val="left"/>
+      <w:pPr>
+        <w:tabs>
+          <w:tab w:val="num" w:pos="3600"/>
+        </w:tabs>
+        <w:ind w:left="3600" w:hanging="360"/>
+      </w:pPr>
+    </w:lvl>
+    <w:lvl w:ilvl="5" w:tentative="1">
+      <w:start w:val="1"/>
+      <w:numFmt w:val="decimal"/>
+      <w:lvlText w:val="%6."/>
+      <w:lvlJc w:val="left"/>
+      <w:pPr>
+        <w:tabs>
+          <w:tab w:val="num" w:pos="4320"/>
+        </w:tabs>
+        <w:ind w:left="4320" w:hanging="360"/>
+      </w:pPr>
+    </w:lvl>
+    <w:lvl w:ilvl="6" w:tentative="1">
+      <w:start w:val="1"/>
+      <w:numFmt w:val="decimal"/>
+      <w:lvlText w:val="%7."/>
+      <w:lvlJc w:val="left"/>
+      <w:pPr>
+        <w:tabs>
+          <w:tab w:val="num" w:pos="5040"/>
+        </w:tabs>
+        <w:ind w:left="5040" w:hanging="360"/>
+      </w:pPr>
+    </w:lvl>
+    <w:lvl w:ilvl="7" w:tentative="1">
+      <w:start w:val="1"/>
+      <w:numFmt w:val="decimal"/>
+      <w:lvlText w:val="%8."/>
+      <w:lvlJc w:val="left"/>
+      <w:pPr>
+        <w:tabs>
+          <w:tab w:val="num" w:pos="5760"/>
+        </w:tabs>
+        <w:ind w:left="5760" w:hanging="360"/>
+      </w:pPr>
+    </w:lvl>
+    <w:lvl w:ilvl="8" w:tentative="1">
+      <w:start w:val="1"/>
+      <w:numFmt w:val="decimal"/>
+      <w:lvlText w:val="%9."/>
+      <w:lvlJc w:val="left"/>
+      <w:pPr>
+        <w:tabs>
+          <w:tab w:val="num" w:pos="6480"/>
+        </w:tabs>
+        <w:ind w:left="6480" w:hanging="360"/>
+      </w:pPr>
+    </w:lvl>
+  </w:abstractNum>
+  <w:abstractNum w:abstractNumId="11" w15:restartNumberingAfterBreak="0">
+    <w:nsid w:val="354F6232"/>
+    <w:multiLevelType w:val="multilevel"/>
+    <w:tmpl w:val="C02855DE"/>
+    <w:lvl w:ilvl="0">
+      <w:start w:val="1"/>
+      <w:numFmt w:val="decimal"/>
+      <w:lvlText w:val="%1."/>
+      <w:lvlJc w:val="left"/>
+      <w:pPr>
+        <w:tabs>
+          <w:tab w:val="num" w:pos="720"/>
+        </w:tabs>
+        <w:ind w:left="720" w:hanging="360"/>
+      </w:pPr>
+    </w:lvl>
+    <w:lvl w:ilvl="1">
+      <w:start w:val="1"/>
+      <w:numFmt w:val="bullet"/>
+      <w:lvlText w:val=""/>
+      <w:lvlJc w:val="left"/>
+      <w:pPr>
+        <w:ind w:left="1440" w:hanging="360"/>
+      </w:pPr>
+      <w:rPr>
+        <w:rFonts w:ascii="Symbol" w:hAnsi="Symbol" w:hint="default"/>
+      </w:rPr>
+    </w:lvl>
+    <w:lvl w:ilvl="2" w:tentative="1">
+      <w:start w:val="1"/>
+      <w:numFmt w:val="decimal"/>
+      <w:lvlText w:val="%3."/>
+      <w:lvlJc w:val="left"/>
+      <w:pPr>
+        <w:tabs>
+          <w:tab w:val="num" w:pos="2160"/>
+        </w:tabs>
+        <w:ind w:left="2160" w:hanging="360"/>
+      </w:pPr>
+    </w:lvl>
+    <w:lvl w:ilvl="3" w:tentative="1">
+      <w:start w:val="1"/>
+      <w:numFmt w:val="decimal"/>
+      <w:lvlText w:val="%4."/>
+      <w:lvlJc w:val="left"/>
+      <w:pPr>
+        <w:tabs>
+          <w:tab w:val="num" w:pos="2880"/>
+        </w:tabs>
+        <w:ind w:left="2880" w:hanging="360"/>
+      </w:pPr>
+    </w:lvl>
+    <w:lvl w:ilvl="4" w:tentative="1">
+      <w:start w:val="1"/>
+      <w:numFmt w:val="decimal"/>
+      <w:lvlText w:val="%5."/>
+      <w:lvlJc w:val="left"/>
+      <w:pPr>
+        <w:tabs>
+          <w:tab w:val="num" w:pos="3600"/>
+        </w:tabs>
+        <w:ind w:left="3600" w:hanging="360"/>
+      </w:pPr>
+    </w:lvl>
+    <w:lvl w:ilvl="5" w:tentative="1">
+      <w:start w:val="1"/>
+      <w:numFmt w:val="decimal"/>
+      <w:lvlText w:val="%6."/>
+      <w:lvlJc w:val="left"/>
+      <w:pPr>
+        <w:tabs>
+          <w:tab w:val="num" w:pos="4320"/>
+        </w:tabs>
+        <w:ind w:left="4320" w:hanging="360"/>
+      </w:pPr>
+    </w:lvl>
+    <w:lvl w:ilvl="6" w:tentative="1">
+      <w:start w:val="1"/>
+      <w:numFmt w:val="decimal"/>
+      <w:lvlText w:val="%7."/>
+      <w:lvlJc w:val="left"/>
+      <w:pPr>
+        <w:tabs>
+          <w:tab w:val="num" w:pos="5040"/>
+        </w:tabs>
+        <w:ind w:left="5040" w:hanging="360"/>
+      </w:pPr>
+    </w:lvl>
+    <w:lvl w:ilvl="7" w:tentative="1">
+      <w:start w:val="1"/>
+      <w:numFmt w:val="decimal"/>
+      <w:lvlText w:val="%8."/>
+      <w:lvlJc w:val="left"/>
+      <w:pPr>
+        <w:tabs>
+          <w:tab w:val="num" w:pos="5760"/>
+        </w:tabs>
+        <w:ind w:left="5760" w:hanging="360"/>
+      </w:pPr>
+    </w:lvl>
+    <w:lvl w:ilvl="8" w:tentative="1">
+      <w:start w:val="1"/>
+      <w:numFmt w:val="decimal"/>
+      <w:lvlText w:val="%9."/>
+      <w:lvlJc w:val="left"/>
+      <w:pPr>
+        <w:tabs>
+          <w:tab w:val="num" w:pos="6480"/>
+        </w:tabs>
+        <w:ind w:left="6480" w:hanging="360"/>
+      </w:pPr>
+    </w:lvl>
+  </w:abstractNum>
+  <w:abstractNum w:abstractNumId="12" w15:restartNumberingAfterBreak="0">
+    <w:nsid w:val="37266625"/>
+    <w:multiLevelType w:val="multilevel"/>
+    <w:tmpl w:val="BB46DD86"/>
+    <w:lvl w:ilvl="0">
+      <w:start w:val="1"/>
+      <w:numFmt w:val="decimal"/>
+      <w:lvlText w:val="%1."/>
+      <w:lvlJc w:val="left"/>
+      <w:pPr>
+        <w:tabs>
+          <w:tab w:val="num" w:pos="720"/>
+        </w:tabs>
+        <w:ind w:left="720" w:hanging="360"/>
+      </w:pPr>
+    </w:lvl>
+    <w:lvl w:ilvl="1">
+      <w:start w:val="1"/>
+      <w:numFmt w:val="bullet"/>
+      <w:lvlText w:val="o"/>
+      <w:lvlJc w:val="left"/>
+      <w:pPr>
+        <w:tabs>
+          <w:tab w:val="num" w:pos="1440"/>
+        </w:tabs>
+        <w:ind w:left="1440" w:hanging="360"/>
+      </w:pPr>
+      <w:rPr>
+        <w:rFonts w:ascii="Courier New" w:hAnsi="Courier New" w:hint="default"/>
+        <w:sz w:val="20"/>
+      </w:rPr>
+    </w:lvl>
+    <w:lvl w:ilvl="2" w:tentative="1">
+      <w:start w:val="1"/>
+      <w:numFmt w:val="decimal"/>
+      <w:lvlText w:val="%3."/>
+      <w:lvlJc w:val="left"/>
+      <w:pPr>
+        <w:tabs>
+          <w:tab w:val="num" w:pos="2160"/>
+        </w:tabs>
+        <w:ind w:left="2160" w:hanging="360"/>
+      </w:pPr>
+    </w:lvl>
+    <w:lvl w:ilvl="3" w:tentative="1">
+      <w:start w:val="1"/>
+      <w:numFmt w:val="decimal"/>
+      <w:lvlText w:val="%4."/>
+      <w:lvlJc w:val="left"/>
+      <w:pPr>
+        <w:tabs>
+          <w:tab w:val="num" w:pos="2880"/>
+        </w:tabs>
+        <w:ind w:left="2880" w:hanging="360"/>
+      </w:pPr>
+    </w:lvl>
+    <w:lvl w:ilvl="4" w:tentative="1">
+      <w:start w:val="1"/>
+      <w:numFmt w:val="decimal"/>
+      <w:lvlText w:val="%5."/>
+      <w:lvlJc w:val="left"/>
+      <w:pPr>
+        <w:tabs>
+          <w:tab w:val="num" w:pos="3600"/>
+        </w:tabs>
+        <w:ind w:left="3600" w:hanging="360"/>
+      </w:pPr>
+    </w:lvl>
+    <w:lvl w:ilvl="5" w:tentative="1">
+      <w:start w:val="1"/>
+      <w:numFmt w:val="decimal"/>
+      <w:lvlText w:val="%6."/>
+      <w:lvlJc w:val="left"/>
+      <w:pPr>
+        <w:tabs>
+          <w:tab w:val="num" w:pos="4320"/>
+        </w:tabs>
+        <w:ind w:left="4320" w:hanging="360"/>
+      </w:pPr>
+    </w:lvl>
+    <w:lvl w:ilvl="6" w:tentative="1">
+      <w:start w:val="1"/>
+      <w:numFmt w:val="decimal"/>
+      <w:lvlText w:val="%7."/>
+      <w:lvlJc w:val="left"/>
+      <w:pPr>
+        <w:tabs>
+          <w:tab w:val="num" w:pos="5040"/>
+        </w:tabs>
+        <w:ind w:left="5040" w:hanging="360"/>
+      </w:pPr>
+    </w:lvl>
+    <w:lvl w:ilvl="7" w:tentative="1">
+      <w:start w:val="1"/>
+      <w:numFmt w:val="decimal"/>
+      <w:lvlText w:val="%8."/>
+      <w:lvlJc w:val="left"/>
+      <w:pPr>
+        <w:tabs>
+          <w:tab w:val="num" w:pos="5760"/>
+        </w:tabs>
+        <w:ind w:left="5760" w:hanging="360"/>
+      </w:pPr>
+    </w:lvl>
+    <w:lvl w:ilvl="8" w:tentative="1">
+      <w:start w:val="1"/>
+      <w:numFmt w:val="decimal"/>
+      <w:lvlText w:val="%9."/>
+      <w:lvlJc w:val="left"/>
+      <w:pPr>
+        <w:tabs>
+          <w:tab w:val="num" w:pos="6480"/>
+        </w:tabs>
+        <w:ind w:left="6480" w:hanging="360"/>
+      </w:pPr>
+    </w:lvl>
+  </w:abstractNum>
+  <w:abstractNum w:abstractNumId="13" w15:restartNumberingAfterBreak="0">
+    <w:nsid w:val="4C4D7605"/>
+    <w:multiLevelType w:val="multilevel"/>
+    <w:tmpl w:val="E70EAECE"/>
+    <w:lvl w:ilvl="0">
+      <w:start w:val="3"/>
+      <w:numFmt w:val="decimal"/>
+      <w:lvlText w:val="%1."/>
+      <w:lvlJc w:val="left"/>
+      <w:pPr>
+        <w:tabs>
+          <w:tab w:val="num" w:pos="720"/>
+        </w:tabs>
+        <w:ind w:left="720" w:hanging="360"/>
+      </w:pPr>
+    </w:lvl>
+    <w:lvl w:ilvl="1">
+      <w:start w:val="1"/>
+      <w:numFmt w:val="bullet"/>
+      <w:lvlText w:val="o"/>
+      <w:lvlJc w:val="left"/>
+      <w:pPr>
+        <w:tabs>
+          <w:tab w:val="num" w:pos="1440"/>
+        </w:tabs>
+        <w:ind w:left="1440" w:hanging="360"/>
+      </w:pPr>
+      <w:rPr>
+        <w:rFonts w:ascii="Courier New" w:hAnsi="Courier New" w:hint="default"/>
+        <w:sz w:val="20"/>
+      </w:rPr>
+    </w:lvl>
+    <w:lvl w:ilvl="2" w:tentative="1">
+      <w:start w:val="1"/>
+      <w:numFmt w:val="decimal"/>
+      <w:lvlText w:val="%3."/>
+      <w:lvlJc w:val="left"/>
+      <w:pPr>
+        <w:tabs>
+          <w:tab w:val="num" w:pos="2160"/>
+        </w:tabs>
+        <w:ind w:left="2160" w:hanging="360"/>
+      </w:pPr>
+    </w:lvl>
+    <w:lvl w:ilvl="3" w:tentative="1">
+      <w:start w:val="1"/>
+      <w:numFmt w:val="decimal"/>
+      <w:lvlText w:val="%4."/>
+      <w:lvlJc w:val="left"/>
+      <w:pPr>
+        <w:tabs>
+          <w:tab w:val="num" w:pos="2880"/>
+        </w:tabs>
+        <w:ind w:left="2880" w:hanging="360"/>
+      </w:pPr>
+    </w:lvl>
+    <w:lvl w:ilvl="4" w:tentative="1">
+      <w:start w:val="1"/>
+      <w:numFmt w:val="decimal"/>
+      <w:lvlText w:val="%5."/>
+      <w:lvlJc w:val="left"/>
+      <w:pPr>
+        <w:tabs>
+          <w:tab w:val="num" w:pos="3600"/>
+        </w:tabs>
+        <w:ind w:left="3600" w:hanging="360"/>
+      </w:pPr>
+    </w:lvl>
+    <w:lvl w:ilvl="5" w:tentative="1">
+      <w:start w:val="1"/>
+      <w:numFmt w:val="decimal"/>
+      <w:lvlText w:val="%6."/>
+      <w:lvlJc w:val="left"/>
+      <w:pPr>
+        <w:tabs>
+          <w:tab w:val="num" w:pos="4320"/>
+        </w:tabs>
+        <w:ind w:left="4320" w:hanging="360"/>
+      </w:pPr>
+    </w:lvl>
+    <w:lvl w:ilvl="6" w:tentative="1">
+      <w:start w:val="1"/>
+      <w:numFmt w:val="decimal"/>
+      <w:lvlText w:val="%7."/>
+      <w:lvlJc w:val="left"/>
+      <w:pPr>
+        <w:tabs>
+          <w:tab w:val="num" w:pos="5040"/>
+        </w:tabs>
+        <w:ind w:left="5040" w:hanging="360"/>
+      </w:pPr>
+    </w:lvl>
+    <w:lvl w:ilvl="7" w:tentative="1">
+      <w:start w:val="1"/>
+      <w:numFmt w:val="decimal"/>
+      <w:lvlText w:val="%8."/>
+      <w:lvlJc w:val="left"/>
+      <w:pPr>
+        <w:tabs>
+          <w:tab w:val="num" w:pos="5760"/>
+        </w:tabs>
+        <w:ind w:left="5760" w:hanging="360"/>
+      </w:pPr>
+    </w:lvl>
+    <w:lvl w:ilvl="8" w:tentative="1">
+      <w:start w:val="1"/>
+      <w:numFmt w:val="decimal"/>
+      <w:lvlText w:val="%9."/>
+      <w:lvlJc w:val="left"/>
+      <w:pPr>
+        <w:tabs>
+          <w:tab w:val="num" w:pos="6480"/>
+        </w:tabs>
+        <w:ind w:left="6480" w:hanging="360"/>
+      </w:pPr>
+    </w:lvl>
+  </w:abstractNum>
+  <w:abstractNum w:abstractNumId="14" w15:restartNumberingAfterBreak="0">
+    <w:nsid w:val="5DC22A90"/>
+    <w:multiLevelType w:val="multilevel"/>
+    <w:tmpl w:val="C02855DE"/>
+    <w:lvl w:ilvl="0">
+      <w:start w:val="1"/>
+      <w:numFmt w:val="decimal"/>
+      <w:lvlText w:val="%1."/>
+      <w:lvlJc w:val="left"/>
+      <w:pPr>
+        <w:tabs>
+          <w:tab w:val="num" w:pos="720"/>
+        </w:tabs>
+        <w:ind w:left="720" w:hanging="360"/>
+      </w:pPr>
+    </w:lvl>
+    <w:lvl w:ilvl="1">
+      <w:start w:val="1"/>
+      <w:numFmt w:val="bullet"/>
+      <w:lvlText w:val=""/>
+      <w:lvlJc w:val="left"/>
+      <w:pPr>
+        <w:ind w:left="1440" w:hanging="360"/>
+      </w:pPr>
+      <w:rPr>
+        <w:rFonts w:ascii="Symbol" w:hAnsi="Symbol" w:hint="default"/>
+      </w:rPr>
+    </w:lvl>
+    <w:lvl w:ilvl="2" w:tentative="1">
+      <w:start w:val="1"/>
+      <w:numFmt w:val="decimal"/>
+      <w:lvlText w:val="%3."/>
+      <w:lvlJc w:val="left"/>
+      <w:pPr>
+        <w:tabs>
+          <w:tab w:val="num" w:pos="2160"/>
+        </w:tabs>
+        <w:ind w:left="2160" w:hanging="360"/>
+      </w:pPr>
+    </w:lvl>
+    <w:lvl w:ilvl="3" w:tentative="1">
+      <w:start w:val="1"/>
+      <w:numFmt w:val="decimal"/>
+      <w:lvlText w:val="%4."/>
+      <w:lvlJc w:val="left"/>
+      <w:pPr>
+        <w:tabs>
+          <w:tab w:val="num" w:pos="2880"/>
+        </w:tabs>
+        <w:ind w:left="2880" w:hanging="360"/>
+      </w:pPr>
+    </w:lvl>
+    <w:lvl w:ilvl="4" w:tentative="1">
+      <w:start w:val="1"/>
+      <w:numFmt w:val="decimal"/>
+      <w:lvlText w:val="%5."/>
+      <w:lvlJc w:val="left"/>
+      <w:pPr>
+        <w:tabs>
+          <w:tab w:val="num" w:pos="3600"/>
+        </w:tabs>
+        <w:ind w:left="3600" w:hanging="360"/>
+      </w:pPr>
+    </w:lvl>
+    <w:lvl w:ilvl="5" w:tentative="1">
+      <w:start w:val="1"/>
+      <w:numFmt w:val="decimal"/>
+      <w:lvlText w:val="%6."/>
+      <w:lvlJc w:val="left"/>
+      <w:pPr>
+        <w:tabs>
+          <w:tab w:val="num" w:pos="4320"/>
+        </w:tabs>
+        <w:ind w:left="4320" w:hanging="360"/>
+      </w:pPr>
+    </w:lvl>
+    <w:lvl w:ilvl="6" w:tentative="1">
+      <w:start w:val="1"/>
+      <w:numFmt w:val="decimal"/>
+      <w:lvlText w:val="%7."/>
+      <w:lvlJc w:val="left"/>
+      <w:pPr>
+        <w:tabs>
+          <w:tab w:val="num" w:pos="5040"/>
+        </w:tabs>
+        <w:ind w:left="5040" w:hanging="360"/>
+      </w:pPr>
+    </w:lvl>
+    <w:lvl w:ilvl="7" w:tentative="1">
+      <w:start w:val="1"/>
+      <w:numFmt w:val="decimal"/>
+      <w:lvlText w:val="%8."/>
+      <w:lvlJc w:val="left"/>
+      <w:pPr>
+        <w:tabs>
+          <w:tab w:val="num" w:pos="5760"/>
+        </w:tabs>
+        <w:ind w:left="5760" w:hanging="360"/>
+      </w:pPr>
+    </w:lvl>
+    <w:lvl w:ilvl="8" w:tentative="1">
+      <w:start w:val="1"/>
+      <w:numFmt w:val="decimal"/>
+      <w:lvlText w:val="%9."/>
+      <w:lvlJc w:val="left"/>
+      <w:pPr>
+        <w:tabs>
+          <w:tab w:val="num" w:pos="6480"/>
+        </w:tabs>
+        <w:ind w:left="6480" w:hanging="360"/>
+      </w:pPr>
+    </w:lvl>
+  </w:abstractNum>
+  <w:abstractNum w:abstractNumId="15" w15:restartNumberingAfterBreak="0">
+    <w:nsid w:val="7AA6771E"/>
+    <w:multiLevelType w:val="multilevel"/>
+    <w:tmpl w:val="24844ABC"/>
+    <w:lvl w:ilvl="0">
+      <w:start w:val="5"/>
+      <w:numFmt w:val="decimal"/>
+      <w:lvlText w:val="%1."/>
+      <w:lvlJc w:val="left"/>
+      <w:pPr>
+        <w:tabs>
+          <w:tab w:val="num" w:pos="720"/>
+        </w:tabs>
+        <w:ind w:left="720" w:hanging="360"/>
+      </w:pPr>
+    </w:lvl>
+    <w:lvl w:ilvl="1">
+      <w:start w:val="1"/>
+      <w:numFmt w:val="bullet"/>
+      <w:lvlText w:val="o"/>
+      <w:lvlJc w:val="left"/>
+      <w:pPr>
+        <w:tabs>
+          <w:tab w:val="num" w:pos="1440"/>
+        </w:tabs>
+        <w:ind w:left="1440" w:hanging="360"/>
+      </w:pPr>
+      <w:rPr>
+        <w:rFonts w:ascii="Courier New" w:hAnsi="Courier New" w:hint="default"/>
+        <w:sz w:val="20"/>
+      </w:rPr>
+    </w:lvl>
+    <w:lvl w:ilvl="2" w:tentative="1">
+      <w:start w:val="1"/>
+      <w:numFmt w:val="decimal"/>
+      <w:lvlText w:val="%3."/>
+      <w:lvlJc w:val="left"/>
+      <w:pPr>
+        <w:tabs>
+          <w:tab w:val="num" w:pos="2160"/>
+        </w:tabs>
+        <w:ind w:left="2160" w:hanging="360"/>
+      </w:pPr>
+    </w:lvl>
+    <w:lvl w:ilvl="3" w:tentative="1">
+      <w:start w:val="1"/>
+      <w:numFmt w:val="decimal"/>
+      <w:lvlText w:val="%4."/>
+      <w:lvlJc w:val="left"/>
+      <w:pPr>
+        <w:tabs>
+          <w:tab w:val="num" w:pos="2880"/>
+        </w:tabs>
+        <w:ind w:left="2880" w:hanging="360"/>
+      </w:pPr>
+    </w:lvl>
+    <w:lvl w:ilvl="4" w:tentative="1">
+      <w:start w:val="1"/>
+      <w:numFmt w:val="decimal"/>
+      <w:lvlText w:val="%5."/>
+      <w:lvlJc w:val="left"/>
+      <w:pPr>
+        <w:tabs>
+          <w:tab w:val="num" w:pos="3600"/>
+        </w:tabs>
+        <w:ind w:left="3600" w:hanging="360"/>
+      </w:pPr>
+    </w:lvl>
+    <w:lvl w:ilvl="5" w:tentative="1">
+      <w:start w:val="1"/>
+      <w:numFmt w:val="decimal"/>
+      <w:lvlText w:val="%6."/>
+      <w:lvlJc w:val="left"/>
+      <w:pPr>
+        <w:tabs>
+          <w:tab w:val="num" w:pos="4320"/>
+        </w:tabs>
+        <w:ind w:left="4320" w:hanging="360"/>
+      </w:pPr>
+    </w:lvl>
+    <w:lvl w:ilvl="6" w:tentative="1">
+      <w:start w:val="1"/>
+      <w:numFmt w:val="decimal"/>
+      <w:lvlText w:val="%7."/>
+      <w:lvlJc w:val="left"/>
+      <w:pPr>
+        <w:tabs>
+          <w:tab w:val="num" w:pos="5040"/>
+        </w:tabs>
+        <w:ind w:left="5040" w:hanging="360"/>
+      </w:pPr>
+    </w:lvl>
+    <w:lvl w:ilvl="7" w:tentative="1">
+      <w:start w:val="1"/>
+      <w:numFmt w:val="decimal"/>
+      <w:lvlText w:val="%8."/>
+      <w:lvlJc w:val="left"/>
+      <w:pPr>
+        <w:tabs>
+          <w:tab w:val="num" w:pos="5760"/>
+        </w:tabs>
+        <w:ind w:left="5760" w:hanging="360"/>
+      </w:pPr>
+    </w:lvl>
+    <w:lvl w:ilvl="8" w:tentative="1">
+      <w:start w:val="1"/>
+      <w:numFmt w:val="decimal"/>
+      <w:lvlText w:val="%9."/>
+      <w:lvlJc w:val="left"/>
+      <w:pPr>
+        <w:tabs>
+          <w:tab w:val="num" w:pos="6480"/>
+        </w:tabs>
+        <w:ind w:left="6480" w:hanging="360"/>
+      </w:pPr>
+    </w:lvl>
+  </w:abstractNum>
+  <w:num w:numId="1" w16cid:durableId="1238589459">
+    <w:abstractNumId w:val="10"/>
+  </w:num>
+  <w:num w:numId="2" w16cid:durableId="1525292755">
+    <w:abstractNumId w:val="1"/>
+  </w:num>
+  <w:num w:numId="3" w16cid:durableId="158736789">
+    <w:abstractNumId w:val="7"/>
+  </w:num>
+  <w:num w:numId="4" w16cid:durableId="1005010010">
+    <w:abstractNumId w:val="2"/>
+  </w:num>
+  <w:num w:numId="5" w16cid:durableId="1115363682">
+    <w:abstractNumId w:val="15"/>
+  </w:num>
+  <w:num w:numId="6" w16cid:durableId="1263609926">
+    <w:abstractNumId w:val="0"/>
+  </w:num>
+  <w:num w:numId="7" w16cid:durableId="570118074">
+    <w:abstractNumId w:val="9"/>
+  </w:num>
+  <w:num w:numId="8" w16cid:durableId="1551266841">
+    <w:abstractNumId w:val="11"/>
+  </w:num>
+  <w:num w:numId="9" w16cid:durableId="1804077767">
+    <w:abstractNumId w:val="12"/>
+  </w:num>
+  <w:num w:numId="10" w16cid:durableId="534974746">
+    <w:abstractNumId w:val="5"/>
+  </w:num>
+  <w:num w:numId="11" w16cid:durableId="1251618345">
+    <w:abstractNumId w:val="13"/>
+  </w:num>
+  <w:num w:numId="12" w16cid:durableId="657925792">
+    <w:abstractNumId w:val="6"/>
+  </w:num>
+  <w:num w:numId="13" w16cid:durableId="489567635">
+    <w:abstractNumId w:val="4"/>
+  </w:num>
+  <w:num w:numId="14" w16cid:durableId="1385913300">
+    <w:abstractNumId w:val="3"/>
+  </w:num>
+  <w:num w:numId="15" w16cid:durableId="359017176">
+    <w:abstractNumId w:val="14"/>
+  </w:num>
+  <w:num w:numId="16" w16cid:durableId="1600142218">
+    <w:abstractNumId w:val="8"/>
+  </w:num>
+</w:numbering>
 </file>
 
 <file path=word/styles.xml><?xml version="1.0" encoding="utf-8"?>
@@ -1601,7 +6491,6 @@
     <w:next w:val="Normal"/>
     <w:link w:val="Heading2Char"/>
     <w:uiPriority w:val="9"/>
-    <w:semiHidden/>
     <w:unhideWhenUsed/>
     <w:qFormat/>
     <w:rsid w:val="002154E8"/>
@@ -1624,7 +6513,6 @@
     <w:next w:val="Normal"/>
     <w:link w:val="Heading3Char"/>
     <w:uiPriority w:val="9"/>
-    <w:semiHidden/>
     <w:unhideWhenUsed/>
     <w:qFormat/>
     <w:rsid w:val="002154E8"/>
@@ -1647,7 +6535,6 @@
     <w:next w:val="Normal"/>
     <w:link w:val="Heading4Char"/>
     <w:uiPriority w:val="9"/>
-    <w:semiHidden/>
     <w:unhideWhenUsed/>
     <w:qFormat/>
     <w:rsid w:val="002154E8"/>
@@ -1776,7 +6663,6 @@
   <w:style w:type="character" w:default="1" w:styleId="DefaultParagraphFont">
     <w:name w:val="Default Paragraph Font"/>
     <w:uiPriority w:val="1"/>
-    <w:semiHidden/>
     <w:unhideWhenUsed/>
   </w:style>
   <w:style w:type="table" w:default="1" w:styleId="TableNormal">
@@ -1818,7 +6704,6 @@
     <w:basedOn w:val="DefaultParagraphFont"/>
     <w:link w:val="Heading2"/>
     <w:uiPriority w:val="9"/>
-    <w:semiHidden/>
     <w:rsid w:val="002154E8"/>
     <w:rPr>
       <w:rFonts w:asciiTheme="majorHAnsi" w:eastAsiaTheme="majorEastAsia" w:hAnsiTheme="majorHAnsi" w:cstheme="majorBidi"/>
@@ -1832,7 +6717,6 @@
     <w:basedOn w:val="DefaultParagraphFont"/>
     <w:link w:val="Heading3"/>
     <w:uiPriority w:val="9"/>
-    <w:semiHidden/>
     <w:rsid w:val="002154E8"/>
     <w:rPr>
       <w:rFonts w:eastAsiaTheme="majorEastAsia" w:cstheme="majorBidi"/>
@@ -1846,7 +6730,6 @@
     <w:basedOn w:val="DefaultParagraphFont"/>
     <w:link w:val="Heading4"/>
     <w:uiPriority w:val="9"/>
-    <w:semiHidden/>
     <w:rsid w:val="002154E8"/>
     <w:rPr>
       <w:rFonts w:eastAsiaTheme="majorEastAsia" w:cstheme="majorBidi"/>
@@ -2124,6 +7007,62 @@
     <w:rPr>
       <w:color w:val="467886" w:themeColor="hyperlink"/>
       <w:u w:val="single"/>
+    </w:rPr>
+  </w:style>
+  <w:style w:type="paragraph" w:styleId="TOCHeading">
+    <w:name w:val="TOC Heading"/>
+    <w:basedOn w:val="Heading1"/>
+    <w:next w:val="Normal"/>
+    <w:uiPriority w:val="39"/>
+    <w:unhideWhenUsed/>
+    <w:qFormat/>
+    <w:rsid w:val="007261E6"/>
+    <w:pPr>
+      <w:spacing w:before="240" w:after="0"/>
+      <w:outlineLvl w:val="9"/>
+    </w:pPr>
+    <w:rPr>
+      <w:kern w:val="0"/>
+      <w:sz w:val="32"/>
+      <w:szCs w:val="32"/>
+    </w:rPr>
+  </w:style>
+  <w:style w:type="paragraph" w:styleId="TOC1">
+    <w:name w:val="toc 1"/>
+    <w:basedOn w:val="Normal"/>
+    <w:next w:val="Normal"/>
+    <w:autoRedefine/>
+    <w:uiPriority w:val="39"/>
+    <w:unhideWhenUsed/>
+    <w:rsid w:val="007261E6"/>
+    <w:pPr>
+      <w:spacing w:after="100"/>
+    </w:pPr>
+  </w:style>
+  <w:style w:type="paragraph" w:styleId="TOC2">
+    <w:name w:val="toc 2"/>
+    <w:basedOn w:val="Normal"/>
+    <w:next w:val="Normal"/>
+    <w:autoRedefine/>
+    <w:uiPriority w:val="39"/>
+    <w:unhideWhenUsed/>
+    <w:rsid w:val="000A3A55"/>
+    <w:pPr>
+      <w:spacing w:after="100"/>
+      <w:ind w:left="220"/>
+    </w:pPr>
+  </w:style>
+  <w:style w:type="paragraph" w:styleId="NormalWeb">
+    <w:name w:val="Normal (Web)"/>
+    <w:basedOn w:val="Normal"/>
+    <w:uiPriority w:val="99"/>
+    <w:semiHidden/>
+    <w:unhideWhenUsed/>
+    <w:rsid w:val="004B2120"/>
+    <w:rPr>
+      <w:rFonts w:ascii="Times New Roman" w:hAnsi="Times New Roman" w:cs="Times New Roman"/>
+      <w:sz w:val="24"/>
+      <w:szCs w:val="24"/>
     </w:rPr>
   </w:style>
 </w:styles>
@@ -2422,4 +7361,16 @@
     </a:ext>
   </a:extLst>
 </a:theme>
+</file>
+
+<file path=customXml/item1.xml><?xml version="1.0" encoding="utf-8"?>
+<b:Sources xmlns:b="http://schemas.openxmlformats.org/officeDocument/2006/bibliography" xmlns="http://schemas.openxmlformats.org/officeDocument/2006/bibliography" SelectedStyle="\APASixthEditionOfficeOnline.xsl" StyleName="APA" Version="6"/>
+</file>
+
+<file path=customXml/itemProps1.xml><?xml version="1.0" encoding="utf-8"?>
+<ds:datastoreItem xmlns:ds="http://schemas.openxmlformats.org/officeDocument/2006/customXml" ds:itemID="{D4E29565-DD12-4B3F-9834-E104D1C8445F}">
+  <ds:schemaRefs>
+    <ds:schemaRef ds:uri="http://schemas.openxmlformats.org/officeDocument/2006/bibliography"/>
+  </ds:schemaRefs>
+</ds:datastoreItem>
 </file>